--- a/findings.docx
+++ b/findings.docx
@@ -104,15 +104,13 @@
         </w:rPr>
         <w:t xml:space="preserve">Dear client, if your goal is to train a DQN agent on images, we recommend to use the raw </w:t>
       </w:r>
-      <w:proofErr w:type="spellStart"/>
-      <w:r>
-        <w:rPr>
-          <w:sz w:val="24"/>
-          <w:szCs w:val="24"/>
-        </w:rPr>
-        <w:t>valeu</w:t>
-      </w:r>
-      <w:proofErr w:type="spellEnd"/>
+      <w:r>
+        <w:rPr>
+          <w:sz w:val="24"/>
+          <w:szCs w:val="24"/>
+        </w:rPr>
+        <w:t>value</w:t>
+      </w:r>
       <w:r>
         <w:rPr>
           <w:sz w:val="24"/>
@@ -158,6 +156,97 @@
         </w:rPr>
         <w:br/>
       </w:r>
+      <w:r>
+        <w:rPr>
+          <w:sz w:val="24"/>
+          <w:szCs w:val="24"/>
+        </w:rPr>
+        <w:t>In</w:t>
+      </w:r>
+      <w:r>
+        <w:rPr>
+          <w:b/>
+          <w:bCs/>
+          <w:i/>
+          <w:iCs/>
+          <w:sz w:val="24"/>
+          <w:szCs w:val="24"/>
+          <w:u w:val="single"/>
+        </w:rPr>
+        <w:t xml:space="preserve"> </w:t>
+      </w:r>
+      <w:proofErr w:type="spellStart"/>
+      <w:r>
+        <w:rPr>
+          <w:b/>
+          <w:bCs/>
+          <w:i/>
+          <w:iCs/>
+          <w:sz w:val="24"/>
+          <w:szCs w:val="24"/>
+          <w:u w:val="single"/>
+        </w:rPr>
+        <w:t>OC_Atari</w:t>
+      </w:r>
+      <w:proofErr w:type="spellEnd"/>
+      <w:r>
+        <w:rPr>
+          <w:b/>
+          <w:bCs/>
+          <w:i/>
+          <w:iCs/>
+          <w:sz w:val="24"/>
+          <w:szCs w:val="24"/>
+          <w:u w:val="single"/>
+        </w:rPr>
+        <w:t>\</w:t>
+      </w:r>
+      <w:proofErr w:type="spellStart"/>
+      <w:r>
+        <w:rPr>
+          <w:b/>
+          <w:bCs/>
+          <w:i/>
+          <w:iCs/>
+          <w:sz w:val="24"/>
+          <w:szCs w:val="24"/>
+          <w:u w:val="single"/>
+        </w:rPr>
+        <w:t>ocatari</w:t>
+      </w:r>
+      <w:proofErr w:type="spellEnd"/>
+      <w:r>
+        <w:rPr>
+          <w:b/>
+          <w:bCs/>
+          <w:i/>
+          <w:iCs/>
+          <w:sz w:val="24"/>
+          <w:szCs w:val="24"/>
+          <w:u w:val="single"/>
+        </w:rPr>
+        <w:t>\core.py</w:t>
+      </w:r>
+      <w:r>
+        <w:rPr>
+          <w:b/>
+          <w:bCs/>
+          <w:i/>
+          <w:iCs/>
+          <w:sz w:val="24"/>
+          <w:szCs w:val="24"/>
+          <w:u w:val="single"/>
+        </w:rPr>
+        <w:t>:</w:t>
+      </w:r>
+    </w:p>
+    <w:p>
+      <w:pPr>
+        <w:rPr>
+          <w:sz w:val="24"/>
+          <w:szCs w:val="24"/>
+        </w:rPr>
+      </w:pPr>
       <w:r>
         <w:rPr>
           <w:sz w:val="24"/>
@@ -1394,7 +1483,44 @@
           <w:sz w:val="24"/>
           <w:szCs w:val="24"/>
         </w:rPr>
-        <w:t xml:space="preserve">Render mode = human: displays the game in front of you using </w:t>
+        <w:t>1)</w:t>
+      </w:r>
+      <w:r>
+        <w:rPr>
+          <w:sz w:val="24"/>
+          <w:szCs w:val="24"/>
+        </w:rPr>
+        <w:t xml:space="preserve">Render mode = </w:t>
+      </w:r>
+      <w:r>
+        <w:rPr>
+          <w:i/>
+          <w:iCs/>
+          <w:sz w:val="24"/>
+          <w:szCs w:val="24"/>
+        </w:rPr>
+        <w:t>human</w:t>
+      </w:r>
+      <w:r>
+        <w:rPr>
+          <w:sz w:val="24"/>
+          <w:szCs w:val="24"/>
+        </w:rPr>
+        <w:t xml:space="preserve">: </w:t>
+      </w:r>
+      <w:r>
+        <w:rPr>
+          <w:sz w:val="24"/>
+          <w:szCs w:val="24"/>
+        </w:rPr>
+        <w:br/>
+      </w:r>
+      <w:r>
+        <w:rPr>
+          <w:sz w:val="24"/>
+          <w:szCs w:val="24"/>
+        </w:rPr>
+        <w:t xml:space="preserve">displays the game in front of you using </w:t>
       </w:r>
       <w:proofErr w:type="spellStart"/>
       <w:r>
@@ -1417,17 +1543,22 @@
           <w:sz w:val="24"/>
           <w:szCs w:val="24"/>
         </w:rPr>
-        <w:t xml:space="preserve">to avoid </w:t>
-      </w:r>
-      <w:proofErr w:type="spellStart"/>
-      <w:r>
-        <w:rPr>
-          <w:sz w:val="24"/>
-          <w:szCs w:val="24"/>
-        </w:rPr>
-        <w:t>super fast</w:t>
-      </w:r>
-      <w:proofErr w:type="spellEnd"/>
+        <w:t>to avoid</w:t>
+      </w:r>
+      <w:r>
+        <w:rPr>
+          <w:sz w:val="24"/>
+          <w:szCs w:val="24"/>
+        </w:rPr>
+        <w:t xml:space="preserve"> </w:t>
+      </w:r>
+      <w:r>
+        <w:rPr>
+          <w:sz w:val="24"/>
+          <w:szCs w:val="24"/>
+        </w:rPr>
+        <w:t>super-fast</w:t>
+      </w:r>
       <w:r>
         <w:rPr>
           <w:sz w:val="24"/>
@@ -1448,11 +1579,20 @@
           <w:sz w:val="24"/>
           <w:szCs w:val="24"/>
         </w:rPr>
+        <w:t>2)</w:t>
+      </w:r>
+      <w:r>
+        <w:rPr>
+          <w:sz w:val="24"/>
+          <w:szCs w:val="24"/>
+        </w:rPr>
         <w:t xml:space="preserve">Render mode = </w:t>
       </w:r>
       <w:proofErr w:type="spellStart"/>
       <w:r>
         <w:rPr>
+          <w:i/>
+          <w:iCs/>
           <w:sz w:val="24"/>
           <w:szCs w:val="24"/>
         </w:rPr>
@@ -1464,352 +1604,422 @@
           <w:sz w:val="24"/>
           <w:szCs w:val="24"/>
         </w:rPr>
-        <w:t>: does not display it, just stores it as a 3d array.</w:t>
-      </w:r>
-    </w:p>
-    <w:p>
-      <w:pPr>
-        <w:rPr>
-          <w:sz w:val="24"/>
-          <w:szCs w:val="24"/>
-        </w:rPr>
-      </w:pPr>
-    </w:p>
-    <w:p>
-      <w:pPr>
-        <w:rPr>
-          <w:sz w:val="24"/>
-          <w:szCs w:val="24"/>
-        </w:rPr>
-      </w:pPr>
-    </w:p>
-    <w:p>
-      <w:pPr>
-        <w:rPr>
-          <w:sz w:val="24"/>
-          <w:szCs w:val="24"/>
-        </w:rPr>
-      </w:pPr>
-    </w:p>
-    <w:p>
-      <w:pPr>
-        <w:rPr>
-          <w:sz w:val="24"/>
-          <w:szCs w:val="24"/>
-        </w:rPr>
-      </w:pPr>
-      <w:r>
-        <w:rPr>
-          <w:sz w:val="24"/>
-          <w:szCs w:val="24"/>
-        </w:rPr>
-        <w:lastRenderedPageBreak/>
-        <w:t>"Vision" Mode:</w:t>
-      </w:r>
-    </w:p>
-    <w:p>
-      <w:pPr>
-        <w:rPr>
-          <w:sz w:val="24"/>
-          <w:szCs w:val="24"/>
-        </w:rPr>
-      </w:pPr>
-      <w:r>
-        <w:rPr>
-          <w:sz w:val="24"/>
-          <w:szCs w:val="24"/>
-        </w:rPr>
-        <w:t>In "vision" mode, the environment is observed using vision-based sensors, typically capturing the visual information (e.g., pixels</w:t>
-      </w:r>
-      <w:r>
-        <w:rPr>
-          <w:sz w:val="24"/>
-          <w:szCs w:val="24"/>
-        </w:rPr>
-        <w:t>, screenshots</w:t>
-      </w:r>
-      <w:r>
-        <w:rPr>
-          <w:sz w:val="24"/>
-          <w:szCs w:val="24"/>
-        </w:rPr>
-        <w:t>) of the game screen.</w:t>
-      </w:r>
-    </w:p>
-    <w:p>
-      <w:pPr>
-        <w:rPr>
-          <w:sz w:val="24"/>
-          <w:szCs w:val="24"/>
-        </w:rPr>
-      </w:pPr>
-      <w:r>
-        <w:rPr>
-          <w:sz w:val="24"/>
-          <w:szCs w:val="24"/>
-        </w:rPr>
-        <w:t>This mode is suitable for tasks that require analyzing and making decisions based on the visual output of the game.</w:t>
-      </w:r>
-    </w:p>
-    <w:p>
-      <w:pPr>
-        <w:rPr>
-          <w:sz w:val="24"/>
-          <w:szCs w:val="24"/>
-        </w:rPr>
-      </w:pPr>
-      <w:r>
-        <w:rPr>
-          <w:sz w:val="24"/>
-          <w:szCs w:val="24"/>
-        </w:rPr>
-        <w:t>"Raw" Mode:</w:t>
-      </w:r>
-    </w:p>
-    <w:p>
-      <w:pPr>
-        <w:rPr>
-          <w:sz w:val="24"/>
-          <w:szCs w:val="24"/>
-        </w:rPr>
-      </w:pPr>
-      <w:r>
-        <w:rPr>
-          <w:sz w:val="24"/>
-          <w:szCs w:val="24"/>
-        </w:rPr>
-        <w:t>In "raw" mode, the environment is observed using raw data, such as reading the values of specific RAM addresses of the emulator.</w:t>
-      </w:r>
-    </w:p>
-    <w:p>
-      <w:pPr>
-        <w:rPr>
-          <w:sz w:val="24"/>
-          <w:szCs w:val="24"/>
-        </w:rPr>
-      </w:pPr>
-      <w:r>
-        <w:rPr>
-          <w:sz w:val="24"/>
-          <w:szCs w:val="24"/>
-        </w:rPr>
-        <w:t>This mode is suitable for tasks that do not require visual information and instead rely on specific game state variables stored in RAM.</w:t>
-      </w:r>
-    </w:p>
-    <w:p>
-      <w:pPr>
-        <w:rPr>
-          <w:sz w:val="24"/>
-          <w:szCs w:val="24"/>
-        </w:rPr>
-      </w:pPr>
-    </w:p>
-    <w:p>
-      <w:pPr>
-        <w:rPr>
-          <w:sz w:val="24"/>
-          <w:szCs w:val="24"/>
-        </w:rPr>
-      </w:pPr>
-      <w:r>
-        <w:rPr>
-          <w:sz w:val="24"/>
-          <w:szCs w:val="24"/>
-        </w:rPr>
-        <w:t>"Revised" Mode:</w:t>
-      </w:r>
-    </w:p>
-    <w:p>
-      <w:pPr>
-        <w:rPr>
-          <w:sz w:val="24"/>
-          <w:szCs w:val="24"/>
-        </w:rPr>
-      </w:pPr>
-      <w:r>
-        <w:rPr>
-          <w:sz w:val="24"/>
-          <w:szCs w:val="24"/>
-        </w:rPr>
-        <w:t>In "revised" mode, the environment processing is adapted to a specific mode that includes some modifications. This mode is tailored to a particular game environment, and the modifications are likely to be specific to that game.</w:t>
-      </w:r>
-    </w:p>
-    <w:p>
-      <w:pPr>
-        <w:rPr>
-          <w:sz w:val="24"/>
-          <w:szCs w:val="24"/>
-        </w:rPr>
-      </w:pPr>
-      <w:r>
-        <w:rPr>
-          <w:sz w:val="24"/>
-          <w:szCs w:val="24"/>
-        </w:rPr>
-        <w:t xml:space="preserve">The </w:t>
-      </w:r>
-      <w:proofErr w:type="spellStart"/>
-      <w:r>
-        <w:rPr>
-          <w:sz w:val="24"/>
-          <w:szCs w:val="24"/>
-        </w:rPr>
-        <w:t>detect_objects_revised</w:t>
-      </w:r>
-      <w:proofErr w:type="spellEnd"/>
-      <w:r>
-        <w:rPr>
-          <w:sz w:val="24"/>
-          <w:szCs w:val="24"/>
-        </w:rPr>
-        <w:t xml:space="preserve"> function is used to detect and process objects based on the modified game state variables.</w:t>
-      </w:r>
-    </w:p>
-    <w:p>
-      <w:pPr>
-        <w:rPr>
-          <w:sz w:val="24"/>
-          <w:szCs w:val="24"/>
-        </w:rPr>
-      </w:pPr>
-      <w:r>
-        <w:rPr>
-          <w:sz w:val="24"/>
-          <w:szCs w:val="24"/>
-        </w:rPr>
-        <w:t>This mode is suitable for games where the default "vision" and "raw" modes do not provide the necessary information, and custom processing is required.</w:t>
-      </w:r>
-    </w:p>
-    <w:p>
-      <w:pPr>
-        <w:rPr>
-          <w:sz w:val="24"/>
-          <w:szCs w:val="24"/>
-        </w:rPr>
-      </w:pPr>
-      <w:r>
-        <w:rPr>
-          <w:sz w:val="24"/>
-          <w:szCs w:val="24"/>
-        </w:rPr>
-        <w:t>"Both" Mode:</w:t>
-      </w:r>
-    </w:p>
-    <w:p>
-      <w:pPr>
-        <w:rPr>
-          <w:sz w:val="24"/>
-          <w:szCs w:val="24"/>
-        </w:rPr>
-      </w:pPr>
-      <w:r>
-        <w:rPr>
-          <w:sz w:val="24"/>
-          <w:szCs w:val="24"/>
-        </w:rPr>
-        <w:t>In "both" mode, both "vision" and "revised" modes are available simultaneously. This means that the environment can be observed and interacted with using both visual information and modified game state variables.</w:t>
-      </w:r>
-    </w:p>
-    <w:p>
-      <w:pPr>
-        <w:rPr>
-          <w:sz w:val="24"/>
-          <w:szCs w:val="24"/>
-        </w:rPr>
-      </w:pPr>
-      <w:r>
-        <w:rPr>
-          <w:sz w:val="24"/>
-          <w:szCs w:val="24"/>
-        </w:rPr>
-        <w:t xml:space="preserve">Separate functions, </w:t>
-      </w:r>
-      <w:proofErr w:type="spellStart"/>
-      <w:r>
-        <w:rPr>
-          <w:sz w:val="24"/>
-          <w:szCs w:val="24"/>
-        </w:rPr>
-        <w:t>detect_objects_vision</w:t>
-      </w:r>
-      <w:proofErr w:type="spellEnd"/>
-      <w:r>
-        <w:rPr>
-          <w:sz w:val="24"/>
-          <w:szCs w:val="24"/>
-        </w:rPr>
-        <w:t xml:space="preserve"> and </w:t>
-      </w:r>
-      <w:proofErr w:type="spellStart"/>
-      <w:r>
-        <w:rPr>
-          <w:sz w:val="24"/>
-          <w:szCs w:val="24"/>
-        </w:rPr>
-        <w:t>detect_objects_revised</w:t>
-      </w:r>
-      <w:proofErr w:type="spellEnd"/>
-      <w:r>
-        <w:rPr>
-          <w:sz w:val="24"/>
-          <w:szCs w:val="24"/>
-        </w:rPr>
-        <w:t>, are used to detect and process objects based on visual and modified game state data, respectively.</w:t>
-      </w:r>
-    </w:p>
-    <w:p>
-      <w:pPr>
-        <w:rPr>
-          <w:sz w:val="24"/>
-          <w:szCs w:val="24"/>
-        </w:rPr>
-      </w:pPr>
-      <w:r>
-        <w:rPr>
-          <w:sz w:val="24"/>
-          <w:szCs w:val="24"/>
-        </w:rPr>
-        <w:t>The _</w:t>
-      </w:r>
-      <w:proofErr w:type="spellStart"/>
-      <w:r>
-        <w:rPr>
-          <w:sz w:val="24"/>
-          <w:szCs w:val="24"/>
-        </w:rPr>
-        <w:t>step_test</w:t>
-      </w:r>
-      <w:proofErr w:type="spellEnd"/>
-      <w:r>
-        <w:rPr>
-          <w:sz w:val="24"/>
-          <w:szCs w:val="24"/>
-        </w:rPr>
-        <w:t xml:space="preserve"> method is used to interact with the environment and allows you to choose whether to use visual or modified game state information for interaction.</w:t>
-      </w:r>
-    </w:p>
-    <w:p>
-      <w:pPr>
-        <w:rPr>
-          <w:sz w:val="24"/>
-          <w:szCs w:val="24"/>
-        </w:rPr>
-      </w:pPr>
-      <w:r>
-        <w:rPr>
-          <w:sz w:val="24"/>
-          <w:szCs w:val="24"/>
-        </w:rPr>
-        <w:t xml:space="preserve">This mode is useful when you want to experiment with agents that utilize both </w:t>
-      </w:r>
+        <w:t xml:space="preserve">: </w:t>
+      </w:r>
+      <w:r>
+        <w:rPr>
+          <w:sz w:val="24"/>
+          <w:szCs w:val="24"/>
+        </w:rPr>
+        <w:br/>
+      </w:r>
+      <w:r>
+        <w:rPr>
+          <w:sz w:val="24"/>
+          <w:szCs w:val="24"/>
+        </w:rPr>
+        <w:t>does not display it, just stores it as a 3d array.</w:t>
+      </w:r>
+    </w:p>
+    <w:p>
+      <w:pPr>
+        <w:rPr>
+          <w:sz w:val="24"/>
+          <w:szCs w:val="24"/>
+        </w:rPr>
+      </w:pPr>
       <w:r>
         <w:rPr>
           <w:b/>
           <w:bCs/>
           <w:sz w:val="24"/>
           <w:szCs w:val="24"/>
-        </w:rPr>
-        <w:t xml:space="preserve">visual and </w:t>
+          <w:u w:val="single"/>
+        </w:rPr>
+        <w:t>NB:</w:t>
+      </w:r>
+      <w:r>
+        <w:rPr>
+          <w:sz w:val="24"/>
+          <w:szCs w:val="24"/>
+        </w:rPr>
+        <w:t xml:space="preserve"> </w:t>
+      </w:r>
+      <w:proofErr w:type="spellStart"/>
+      <w:r>
+        <w:rPr>
+          <w:sz w:val="24"/>
+          <w:szCs w:val="24"/>
+        </w:rPr>
+        <w:t>Ipdb</w:t>
+      </w:r>
+      <w:proofErr w:type="spellEnd"/>
+      <w:r>
+        <w:rPr>
+          <w:sz w:val="24"/>
+          <w:szCs w:val="24"/>
+        </w:rPr>
+        <w:t xml:space="preserve">= </w:t>
+      </w:r>
+      <w:proofErr w:type="spellStart"/>
+      <w:r>
+        <w:rPr>
+          <w:sz w:val="24"/>
+          <w:szCs w:val="24"/>
+        </w:rPr>
+        <w:t>IPython</w:t>
+      </w:r>
+      <w:proofErr w:type="spellEnd"/>
+      <w:r>
+        <w:rPr>
+          <w:sz w:val="24"/>
+          <w:szCs w:val="24"/>
+        </w:rPr>
+        <w:t xml:space="preserve"> Debugger</w:t>
+      </w:r>
+    </w:p>
+    <w:p>
+      <w:pPr>
+        <w:rPr>
+          <w:sz w:val="24"/>
+          <w:szCs w:val="24"/>
+          <w:u w:val="single"/>
+        </w:rPr>
+      </w:pPr>
+      <w:r>
+        <w:rPr>
+          <w:sz w:val="24"/>
+          <w:szCs w:val="24"/>
+          <w:u w:val="single"/>
+        </w:rPr>
+        <w:lastRenderedPageBreak/>
+        <w:t>1)</w:t>
+      </w:r>
+      <w:r>
+        <w:rPr>
+          <w:sz w:val="24"/>
+          <w:szCs w:val="24"/>
+          <w:u w:val="single"/>
+        </w:rPr>
+        <w:t>"Vision" Mode:</w:t>
+      </w:r>
+    </w:p>
+    <w:p>
+      <w:pPr>
+        <w:rPr>
+          <w:sz w:val="24"/>
+          <w:szCs w:val="24"/>
+        </w:rPr>
+      </w:pPr>
+      <w:r>
+        <w:rPr>
+          <w:sz w:val="24"/>
+          <w:szCs w:val="24"/>
+        </w:rPr>
+        <w:t>In "vision" mode, the environment is observed using vision-based sensors, typically capturing the visual information (e.g., pixels</w:t>
+      </w:r>
+      <w:r>
+        <w:rPr>
+          <w:sz w:val="24"/>
+          <w:szCs w:val="24"/>
+        </w:rPr>
+        <w:t>, screenshots</w:t>
+      </w:r>
+      <w:r>
+        <w:rPr>
+          <w:sz w:val="24"/>
+          <w:szCs w:val="24"/>
+        </w:rPr>
+        <w:t>) of the game screen.</w:t>
+      </w:r>
+    </w:p>
+    <w:p>
+      <w:pPr>
+        <w:rPr>
+          <w:sz w:val="24"/>
+          <w:szCs w:val="24"/>
+        </w:rPr>
+      </w:pPr>
+      <w:r>
+        <w:rPr>
+          <w:sz w:val="24"/>
+          <w:szCs w:val="24"/>
+        </w:rPr>
+        <w:t>This mode is suitable for tasks that require analyzing and making decisions based on the visual output of the game.</w:t>
+      </w:r>
+    </w:p>
+    <w:p>
+      <w:pPr>
+        <w:rPr>
+          <w:sz w:val="24"/>
+          <w:szCs w:val="24"/>
+          <w:u w:val="single"/>
+        </w:rPr>
+      </w:pPr>
+      <w:r>
+        <w:rPr>
+          <w:sz w:val="24"/>
+          <w:szCs w:val="24"/>
+          <w:u w:val="single"/>
+        </w:rPr>
+        <w:t>2)</w:t>
+      </w:r>
+      <w:r>
+        <w:rPr>
+          <w:sz w:val="24"/>
+          <w:szCs w:val="24"/>
+          <w:u w:val="single"/>
+        </w:rPr>
+        <w:t>"Raw" Mode:</w:t>
+      </w:r>
+    </w:p>
+    <w:p>
+      <w:pPr>
+        <w:rPr>
+          <w:sz w:val="24"/>
+          <w:szCs w:val="24"/>
+        </w:rPr>
+      </w:pPr>
+      <w:r>
+        <w:rPr>
+          <w:sz w:val="24"/>
+          <w:szCs w:val="24"/>
+        </w:rPr>
+        <w:t>In "raw" mode, the environment is observed using raw data, such as reading the values of specific RAM addresses of the emulator.</w:t>
+      </w:r>
+    </w:p>
+    <w:p>
+      <w:pPr>
+        <w:rPr>
+          <w:sz w:val="24"/>
+          <w:szCs w:val="24"/>
+        </w:rPr>
+      </w:pPr>
+      <w:r>
+        <w:rPr>
+          <w:sz w:val="24"/>
+          <w:szCs w:val="24"/>
+        </w:rPr>
+        <w:t>This mode is suitable for tasks that do not require visual information and instead rely on specific game state variables stored in RAM.</w:t>
+      </w:r>
+    </w:p>
+    <w:p>
+      <w:pPr>
+        <w:rPr>
+          <w:sz w:val="24"/>
+          <w:szCs w:val="24"/>
+          <w:u w:val="single"/>
+        </w:rPr>
+      </w:pPr>
+      <w:r>
+        <w:rPr>
+          <w:sz w:val="24"/>
+          <w:szCs w:val="24"/>
+          <w:u w:val="single"/>
+        </w:rPr>
+        <w:t>3)</w:t>
+      </w:r>
+      <w:r>
+        <w:rPr>
+          <w:sz w:val="24"/>
+          <w:szCs w:val="24"/>
+          <w:u w:val="single"/>
+        </w:rPr>
+        <w:t>"Revised" Mode:</w:t>
+      </w:r>
+    </w:p>
+    <w:p>
+      <w:pPr>
+        <w:rPr>
+          <w:sz w:val="24"/>
+          <w:szCs w:val="24"/>
+        </w:rPr>
+      </w:pPr>
+      <w:r>
+        <w:rPr>
+          <w:sz w:val="24"/>
+          <w:szCs w:val="24"/>
+        </w:rPr>
+        <w:t>In "revised" mode, the environment processing is adapted to a specific mode that includes some modifications. This mode is tailored to a particular game environment, and the modifications are likely to be specific to that game.</w:t>
+      </w:r>
+    </w:p>
+    <w:p>
+      <w:pPr>
+        <w:rPr>
+          <w:sz w:val="24"/>
+          <w:szCs w:val="24"/>
+        </w:rPr>
+      </w:pPr>
+      <w:r>
+        <w:rPr>
+          <w:sz w:val="24"/>
+          <w:szCs w:val="24"/>
+        </w:rPr>
+        <w:t xml:space="preserve">The </w:t>
+      </w:r>
+      <w:proofErr w:type="spellStart"/>
+      <w:r>
+        <w:rPr>
+          <w:sz w:val="24"/>
+          <w:szCs w:val="24"/>
+        </w:rPr>
+        <w:t>detect_objects_revised</w:t>
+      </w:r>
+      <w:proofErr w:type="spellEnd"/>
+      <w:r>
+        <w:rPr>
+          <w:sz w:val="24"/>
+          <w:szCs w:val="24"/>
+        </w:rPr>
+        <w:t xml:space="preserve"> function is used to detect and process objects based on the modified game state variables.</w:t>
+      </w:r>
+    </w:p>
+    <w:p>
+      <w:pPr>
+        <w:rPr>
+          <w:sz w:val="24"/>
+          <w:szCs w:val="24"/>
+        </w:rPr>
+      </w:pPr>
+      <w:r>
+        <w:rPr>
+          <w:sz w:val="24"/>
+          <w:szCs w:val="24"/>
+        </w:rPr>
+        <w:t>This mode is suitable for games where the default "vision" and "raw" modes do not provide the necessary information, and custom processing is required.</w:t>
+      </w:r>
+    </w:p>
+    <w:p>
+      <w:pPr>
+        <w:rPr>
+          <w:sz w:val="24"/>
+          <w:szCs w:val="24"/>
+          <w:u w:val="single"/>
+        </w:rPr>
+      </w:pPr>
+      <w:r>
+        <w:rPr>
+          <w:sz w:val="24"/>
+          <w:szCs w:val="24"/>
+          <w:u w:val="single"/>
+        </w:rPr>
+        <w:t>4)</w:t>
+      </w:r>
+      <w:r>
+        <w:rPr>
+          <w:sz w:val="24"/>
+          <w:szCs w:val="24"/>
+          <w:u w:val="single"/>
+        </w:rPr>
+        <w:t>"Both" Mode:</w:t>
+      </w:r>
+    </w:p>
+    <w:p>
+      <w:pPr>
+        <w:rPr>
+          <w:sz w:val="24"/>
+          <w:szCs w:val="24"/>
+        </w:rPr>
+      </w:pPr>
+      <w:r>
+        <w:rPr>
+          <w:sz w:val="24"/>
+          <w:szCs w:val="24"/>
+        </w:rPr>
+        <w:t>In "both" mode, both "vision" and "revised" modes are available simultaneously. This means that the environment can be observed and interacted with using both visual information and modified game state variables.</w:t>
+      </w:r>
+    </w:p>
+    <w:p>
+      <w:pPr>
+        <w:rPr>
+          <w:sz w:val="24"/>
+          <w:szCs w:val="24"/>
+        </w:rPr>
+      </w:pPr>
+      <w:r>
+        <w:rPr>
+          <w:sz w:val="24"/>
+          <w:szCs w:val="24"/>
+        </w:rPr>
+        <w:t xml:space="preserve">Separate functions, </w:t>
+      </w:r>
+      <w:proofErr w:type="spellStart"/>
+      <w:r>
+        <w:rPr>
+          <w:sz w:val="24"/>
+          <w:szCs w:val="24"/>
+        </w:rPr>
+        <w:t>detect_objects_vision</w:t>
+      </w:r>
+      <w:proofErr w:type="spellEnd"/>
+      <w:r>
+        <w:rPr>
+          <w:sz w:val="24"/>
+          <w:szCs w:val="24"/>
+        </w:rPr>
+        <w:t xml:space="preserve"> and </w:t>
+      </w:r>
+      <w:proofErr w:type="spellStart"/>
+      <w:r>
+        <w:rPr>
+          <w:sz w:val="24"/>
+          <w:szCs w:val="24"/>
+        </w:rPr>
+        <w:t>detect_objects_revised</w:t>
+      </w:r>
+      <w:proofErr w:type="spellEnd"/>
+      <w:r>
+        <w:rPr>
+          <w:sz w:val="24"/>
+          <w:szCs w:val="24"/>
+        </w:rPr>
+        <w:t>, are used to detect and process objects based on visual and modified game state data, respectively.</w:t>
+      </w:r>
+    </w:p>
+    <w:p>
+      <w:pPr>
+        <w:rPr>
+          <w:sz w:val="24"/>
+          <w:szCs w:val="24"/>
+        </w:rPr>
+      </w:pPr>
+      <w:r>
+        <w:rPr>
+          <w:sz w:val="24"/>
+          <w:szCs w:val="24"/>
+        </w:rPr>
+        <w:t>The _</w:t>
+      </w:r>
+      <w:proofErr w:type="spellStart"/>
+      <w:r>
+        <w:rPr>
+          <w:sz w:val="24"/>
+          <w:szCs w:val="24"/>
+        </w:rPr>
+        <w:t>step_test</w:t>
+      </w:r>
+      <w:proofErr w:type="spellEnd"/>
+      <w:r>
+        <w:rPr>
+          <w:sz w:val="24"/>
+          <w:szCs w:val="24"/>
+        </w:rPr>
+        <w:t xml:space="preserve"> method is used to interact with the environment and allows you to choose whether to use visual or modified game state information for interaction.</w:t>
+      </w:r>
+    </w:p>
+    <w:p>
+      <w:pPr>
+        <w:rPr>
+          <w:sz w:val="24"/>
+          <w:szCs w:val="24"/>
+        </w:rPr>
+      </w:pPr>
+      <w:r>
+        <w:rPr>
+          <w:sz w:val="24"/>
+          <w:szCs w:val="24"/>
+        </w:rPr>
+        <w:t xml:space="preserve">This mode is useful when you want to experiment with agents that utilize both </w:t>
       </w:r>
       <w:r>
         <w:rPr>
@@ -1818,6 +2028,15 @@
           <w:sz w:val="24"/>
           <w:szCs w:val="24"/>
         </w:rPr>
+        <w:t xml:space="preserve">visual and </w:t>
+      </w:r>
+      <w:r>
+        <w:rPr>
+          <w:b/>
+          <w:bCs/>
+          <w:sz w:val="24"/>
+          <w:szCs w:val="24"/>
+        </w:rPr>
         <w:t>revised</w:t>
       </w:r>
       <w:r>
@@ -1840,15 +2059,2963 @@
           <w:sz w:val="24"/>
           <w:szCs w:val="24"/>
         </w:rPr>
-        <w:t xml:space="preserve">The primary use case for the "both" mode is when you require access to both types of information, likely for debugging, analysis, or specific research purposes. You might want to </w:t>
-      </w:r>
-      <w:r>
-        <w:rPr>
-          <w:sz w:val="24"/>
-          <w:szCs w:val="24"/>
+        <w:t>The primary use case for the "both" mode is when you require access to both types of information, likely for debugging, analysis, or specific research purposes. You might want to observe visual information and access game state variables simultaneously to gain insights into how the game environment works or to facilitate specific types of analysis.</w:t>
+      </w:r>
+    </w:p>
+    <w:p>
+      <w:pPr>
+        <w:rPr>
+          <w:b/>
+          <w:bCs/>
+          <w:i/>
+          <w:iCs/>
+          <w:sz w:val="24"/>
+          <w:szCs w:val="24"/>
+          <w:u w:val="single"/>
+        </w:rPr>
+      </w:pPr>
+      <w:r>
+        <w:rPr>
+          <w:b/>
+          <w:bCs/>
+          <w:i/>
+          <w:iCs/>
+          <w:sz w:val="24"/>
+          <w:szCs w:val="24"/>
+          <w:u w:val="single"/>
         </w:rPr>
         <w:lastRenderedPageBreak/>
-        <w:t>observe visual information and access game state variables simultaneously to gain insights into how the game environment works or to facilitate specific types of analysis.</w:t>
+        <w:t>OC_Atari\scripts\ReverseEngineeringHelper.py</w:t>
+      </w:r>
+    </w:p>
+    <w:p>
+      <w:pPr>
+        <w:rPr>
+          <w:b/>
+          <w:bCs/>
+          <w:i/>
+          <w:iCs/>
+          <w:sz w:val="24"/>
+          <w:szCs w:val="24"/>
+          <w:u w:val="single"/>
+        </w:rPr>
+      </w:pPr>
+      <w:r>
+        <w:rPr>
+          <w:b/>
+          <w:bCs/>
+          <w:i/>
+          <w:iCs/>
+          <w:sz w:val="24"/>
+          <w:szCs w:val="24"/>
+          <w:u w:val="single"/>
+        </w:rPr>
+        <w:t>1)</w:t>
+      </w:r>
+      <w:r>
+        <w:rPr>
+          <w:b/>
+          <w:bCs/>
+          <w:i/>
+          <w:iCs/>
+          <w:sz w:val="24"/>
+          <w:szCs w:val="24"/>
+          <w:u w:val="single"/>
+        </w:rPr>
+        <w:t>USING “VISION”:</w:t>
+      </w:r>
+    </w:p>
+    <w:p>
+      <w:pPr>
+        <w:rPr>
+          <w:sz w:val="24"/>
+          <w:szCs w:val="24"/>
+        </w:rPr>
+      </w:pPr>
+      <w:r>
+        <w:rPr>
+          <w:sz w:val="24"/>
+          <w:szCs w:val="24"/>
+        </w:rPr>
+        <w:t>As we can see here the initial observation was made when we had 13 objects on the screen:</w:t>
+      </w:r>
+    </w:p>
+    <w:p>
+      <w:pPr>
+        <w:pStyle w:val="ListParagraph"/>
+        <w:numPr>
+          <w:ilvl w:val="0"/>
+          <w:numId w:val="1"/>
+        </w:numPr>
+        <w:rPr>
+          <w:sz w:val="24"/>
+          <w:szCs w:val="24"/>
+        </w:rPr>
+      </w:pPr>
+      <w:r>
+        <w:rPr>
+          <w:sz w:val="24"/>
+          <w:szCs w:val="24"/>
+        </w:rPr>
+        <w:t xml:space="preserve">Player at (75, 178), (8, 8), </w:t>
+      </w:r>
+    </w:p>
+    <w:p>
+      <w:pPr>
+        <w:pStyle w:val="ListParagraph"/>
+        <w:numPr>
+          <w:ilvl w:val="0"/>
+          <w:numId w:val="1"/>
+        </w:numPr>
+        <w:rPr>
+          <w:sz w:val="24"/>
+          <w:szCs w:val="24"/>
+        </w:rPr>
+      </w:pPr>
+      <w:proofErr w:type="spellStart"/>
+      <w:r>
+        <w:rPr>
+          <w:sz w:val="24"/>
+          <w:szCs w:val="24"/>
+        </w:rPr>
+        <w:t>PlayerMissileHorizontal</w:t>
+      </w:r>
+      <w:proofErr w:type="spellEnd"/>
+      <w:r>
+        <w:rPr>
+          <w:sz w:val="24"/>
+          <w:szCs w:val="24"/>
+        </w:rPr>
+        <w:t xml:space="preserve"> at (68, 181), (4, 2), </w:t>
+      </w:r>
+    </w:p>
+    <w:p>
+      <w:pPr>
+        <w:pStyle w:val="ListParagraph"/>
+        <w:numPr>
+          <w:ilvl w:val="0"/>
+          <w:numId w:val="1"/>
+        </w:numPr>
+        <w:rPr>
+          <w:sz w:val="24"/>
+          <w:szCs w:val="24"/>
+        </w:rPr>
+      </w:pPr>
+      <w:proofErr w:type="spellStart"/>
+      <w:r>
+        <w:rPr>
+          <w:sz w:val="24"/>
+          <w:szCs w:val="24"/>
+        </w:rPr>
+        <w:t>MotherShip</w:t>
+      </w:r>
+      <w:proofErr w:type="spellEnd"/>
+      <w:r>
+        <w:rPr>
+          <w:sz w:val="24"/>
+          <w:szCs w:val="24"/>
+        </w:rPr>
+        <w:t xml:space="preserve"> at (28, 18), (32, 16), </w:t>
+      </w:r>
+    </w:p>
+    <w:p>
+      <w:pPr>
+        <w:pStyle w:val="ListParagraph"/>
+        <w:numPr>
+          <w:ilvl w:val="0"/>
+          <w:numId w:val="1"/>
+        </w:numPr>
+        <w:rPr>
+          <w:sz w:val="24"/>
+          <w:szCs w:val="24"/>
+        </w:rPr>
+      </w:pPr>
+      <w:proofErr w:type="spellStart"/>
+      <w:r>
+        <w:rPr>
+          <w:sz w:val="24"/>
+          <w:szCs w:val="24"/>
+        </w:rPr>
+        <w:t>PlayerScore</w:t>
+      </w:r>
+      <w:proofErr w:type="spellEnd"/>
+      <w:r>
+        <w:rPr>
+          <w:sz w:val="24"/>
+          <w:szCs w:val="24"/>
+        </w:rPr>
+        <w:t xml:space="preserve"> at (96, 2), (6, 8), </w:t>
+      </w:r>
+      <w:proofErr w:type="spellStart"/>
+      <w:r>
+        <w:rPr>
+          <w:sz w:val="24"/>
+          <w:szCs w:val="24"/>
+        </w:rPr>
+        <w:t>PlayerScore</w:t>
+      </w:r>
+      <w:proofErr w:type="spellEnd"/>
+      <w:r>
+        <w:rPr>
+          <w:sz w:val="24"/>
+          <w:szCs w:val="24"/>
+        </w:rPr>
+        <w:t xml:space="preserve"> at (88, 2), (6, 8), </w:t>
+      </w:r>
+      <w:proofErr w:type="spellStart"/>
+      <w:r>
+        <w:rPr>
+          <w:sz w:val="24"/>
+          <w:szCs w:val="24"/>
+        </w:rPr>
+        <w:t>PlayerScore</w:t>
+      </w:r>
+      <w:proofErr w:type="spellEnd"/>
+      <w:r>
+        <w:rPr>
+          <w:sz w:val="24"/>
+          <w:szCs w:val="24"/>
+        </w:rPr>
+        <w:t xml:space="preserve"> at (80, 2), (6, 8), </w:t>
+      </w:r>
+      <w:proofErr w:type="spellStart"/>
+      <w:r>
+        <w:rPr>
+          <w:sz w:val="24"/>
+          <w:szCs w:val="24"/>
+        </w:rPr>
+        <w:t>PlayerScore</w:t>
+      </w:r>
+      <w:proofErr w:type="spellEnd"/>
+      <w:r>
+        <w:rPr>
+          <w:sz w:val="24"/>
+          <w:szCs w:val="24"/>
+        </w:rPr>
+        <w:t xml:space="preserve"> at (72, 2), (6, 8), </w:t>
+      </w:r>
+      <w:proofErr w:type="spellStart"/>
+      <w:r>
+        <w:rPr>
+          <w:sz w:val="24"/>
+          <w:szCs w:val="24"/>
+        </w:rPr>
+        <w:t>PlayerScore</w:t>
+      </w:r>
+      <w:proofErr w:type="spellEnd"/>
+      <w:r>
+        <w:rPr>
+          <w:sz w:val="24"/>
+          <w:szCs w:val="24"/>
+        </w:rPr>
+        <w:t xml:space="preserve"> at (64, 2), (6, 8), </w:t>
+      </w:r>
+      <w:proofErr w:type="spellStart"/>
+      <w:r>
+        <w:rPr>
+          <w:sz w:val="24"/>
+          <w:szCs w:val="24"/>
+        </w:rPr>
+        <w:t>PlayerScore</w:t>
+      </w:r>
+      <w:proofErr w:type="spellEnd"/>
+      <w:r>
+        <w:rPr>
+          <w:sz w:val="24"/>
+          <w:szCs w:val="24"/>
+        </w:rPr>
+        <w:t xml:space="preserve"> at (56, 2), (6, 8), </w:t>
+      </w:r>
+    </w:p>
+    <w:p>
+      <w:pPr>
+        <w:pStyle w:val="ListParagraph"/>
+        <w:numPr>
+          <w:ilvl w:val="0"/>
+          <w:numId w:val="1"/>
+        </w:numPr>
+        <w:rPr>
+          <w:sz w:val="24"/>
+          <w:szCs w:val="24"/>
+        </w:rPr>
+      </w:pPr>
+      <w:r>
+        <w:rPr>
+          <w:sz w:val="24"/>
+          <w:szCs w:val="24"/>
+        </w:rPr>
+        <w:t xml:space="preserve">Lives at (47, 192), (8, 8), Lives at (31, 192), (8, 8), Lives at (15, 192), (8, 8), </w:t>
+      </w:r>
+    </w:p>
+    <w:p>
+      <w:pPr>
+        <w:pStyle w:val="ListParagraph"/>
+        <w:numPr>
+          <w:ilvl w:val="0"/>
+          <w:numId w:val="1"/>
+        </w:numPr>
+        <w:rPr>
+          <w:sz w:val="24"/>
+          <w:szCs w:val="24"/>
+        </w:rPr>
+      </w:pPr>
+      <w:r>
+        <w:rPr>
+          <w:sz w:val="24"/>
+          <w:szCs w:val="24"/>
+        </w:rPr>
+        <w:t>Health at (96, 192), (8, 8)</w:t>
+      </w:r>
+    </w:p>
+    <w:p>
+      <w:pPr>
+        <w:rPr>
+          <w:sz w:val="24"/>
+          <w:szCs w:val="24"/>
+        </w:rPr>
+      </w:pPr>
+      <w:r>
+        <w:rPr>
+          <w:sz w:val="24"/>
+          <w:szCs w:val="24"/>
+        </w:rPr>
+        <w:t xml:space="preserve">Notice that </w:t>
+      </w:r>
+      <w:r>
+        <w:rPr>
+          <w:sz w:val="24"/>
+          <w:szCs w:val="24"/>
+        </w:rPr>
+        <w:t>f</w:t>
+      </w:r>
+      <w:r>
+        <w:rPr>
+          <w:sz w:val="24"/>
+          <w:szCs w:val="24"/>
+        </w:rPr>
+        <w:t>irst 2 digits being the coordinates, the second two being their dimensions</w:t>
+      </w:r>
+      <w:r>
+        <w:rPr>
+          <w:sz w:val="24"/>
+          <w:szCs w:val="24"/>
+        </w:rPr>
+        <w:t>.</w:t>
+      </w:r>
+    </w:p>
+    <w:p>
+      <w:pPr>
+        <w:rPr>
+          <w:sz w:val="24"/>
+          <w:szCs w:val="24"/>
+        </w:rPr>
+      </w:pPr>
+      <w:r>
+        <w:rPr>
+          <w:sz w:val="24"/>
+          <w:szCs w:val="24"/>
+        </w:rPr>
+        <w:t>Also the player score has 6 objects 1 for each digit. Each life is also counted as an object.</w:t>
+      </w:r>
+    </w:p>
+    <w:p>
+      <w:pPr>
+        <w:rPr>
+          <w:sz w:val="24"/>
+          <w:szCs w:val="24"/>
+        </w:rPr>
+      </w:pPr>
+      <w:r>
+        <w:rPr>
+          <w:b/>
+          <w:bCs/>
+          <w:i/>
+          <w:iCs/>
+          <w:noProof/>
+          <w:sz w:val="24"/>
+          <w:szCs w:val="24"/>
+          <w:u w:val="single"/>
+        </w:rPr>
+        <w:drawing>
+          <wp:inline distT="0" distB="0" distL="0" distR="0" wp14:anchorId="37E59B10" wp14:editId="3850EB76">
+            <wp:extent cx="6543675" cy="3030373"/>
+            <wp:effectExtent l="0" t="0" r="0" b="0"/>
+            <wp:docPr id="1546480452" name="Picture 1"/>
+            <wp:cNvGraphicFramePr>
+              <a:graphicFrameLocks xmlns:a="http://schemas.openxmlformats.org/drawingml/2006/main" noChangeAspect="1"/>
+            </wp:cNvGraphicFramePr>
+            <a:graphic xmlns:a="http://schemas.openxmlformats.org/drawingml/2006/main">
+              <a:graphicData uri="http://schemas.openxmlformats.org/drawingml/2006/picture">
+                <pic:pic xmlns:pic="http://schemas.openxmlformats.org/drawingml/2006/picture">
+                  <pic:nvPicPr>
+                    <pic:cNvPr id="1546480452" name="Picture 1546480452"/>
+                    <pic:cNvPicPr/>
+                  </pic:nvPicPr>
+                  <pic:blipFill rotWithShape="1">
+                    <a:blip r:embed="rId5">
+                      <a:extLst>
+                        <a:ext uri="{28A0092B-C50C-407E-A947-70E740481C1C}">
+                          <a14:useLocalDpi xmlns:a14="http://schemas.microsoft.com/office/drawing/2010/main" val="0"/>
+                        </a:ext>
+                      </a:extLst>
+                    </a:blip>
+                    <a:srcRect l="3846" t="16533" r="9295" b="11915"/>
+                    <a:stretch/>
+                  </pic:blipFill>
+                  <pic:spPr bwMode="auto">
+                    <a:xfrm>
+                      <a:off x="0" y="0"/>
+                      <a:ext cx="6570876" cy="3042970"/>
+                    </a:xfrm>
+                    <a:prstGeom prst="rect">
+                      <a:avLst/>
+                    </a:prstGeom>
+                    <a:ln>
+                      <a:noFill/>
+                    </a:ln>
+                    <a:extLst>
+                      <a:ext uri="{53640926-AAD7-44D8-BBD7-CCE9431645EC}">
+                        <a14:shadowObscured xmlns:a14="http://schemas.microsoft.com/office/drawing/2010/main"/>
+                      </a:ext>
+                    </a:extLst>
+                  </pic:spPr>
+                </pic:pic>
+              </a:graphicData>
+            </a:graphic>
+          </wp:inline>
+        </w:drawing>
+      </w:r>
+    </w:p>
+    <w:p>
+      <w:pPr>
+        <w:rPr>
+          <w:sz w:val="24"/>
+          <w:szCs w:val="24"/>
+        </w:rPr>
+      </w:pPr>
+      <w:r>
+        <w:rPr>
+          <w:sz w:val="24"/>
+          <w:szCs w:val="24"/>
+        </w:rPr>
+        <w:t>The second observation was made after w new enemy has appeared in the frame resulting in 14 objects on screen:</w:t>
+      </w:r>
+    </w:p>
+    <w:p>
+      <w:pPr>
+        <w:pStyle w:val="ListParagraph"/>
+        <w:numPr>
+          <w:ilvl w:val="0"/>
+          <w:numId w:val="2"/>
+        </w:numPr>
+        <w:rPr>
+          <w:sz w:val="24"/>
+          <w:szCs w:val="24"/>
+        </w:rPr>
+      </w:pPr>
+      <w:r>
+        <w:rPr>
+          <w:sz w:val="24"/>
+          <w:szCs w:val="24"/>
+        </w:rPr>
+        <w:t>Player at (75, 178), (8, 8),</w:t>
+      </w:r>
+    </w:p>
+    <w:p>
+      <w:pPr>
+        <w:pStyle w:val="ListParagraph"/>
+        <w:numPr>
+          <w:ilvl w:val="0"/>
+          <w:numId w:val="2"/>
+        </w:numPr>
+        <w:rPr>
+          <w:sz w:val="24"/>
+          <w:szCs w:val="24"/>
+        </w:rPr>
+      </w:pPr>
+      <w:proofErr w:type="spellStart"/>
+      <w:r>
+        <w:rPr>
+          <w:sz w:val="24"/>
+          <w:szCs w:val="24"/>
+        </w:rPr>
+        <w:t>PlayerMissileHorizontal</w:t>
+      </w:r>
+      <w:proofErr w:type="spellEnd"/>
+      <w:r>
+        <w:rPr>
+          <w:sz w:val="24"/>
+          <w:szCs w:val="24"/>
+        </w:rPr>
+        <w:t xml:space="preserve"> at (32, 181), (4, 2), </w:t>
+      </w:r>
+    </w:p>
+    <w:p>
+      <w:pPr>
+        <w:pStyle w:val="ListParagraph"/>
+        <w:numPr>
+          <w:ilvl w:val="0"/>
+          <w:numId w:val="2"/>
+        </w:numPr>
+        <w:rPr>
+          <w:sz w:val="24"/>
+          <w:szCs w:val="24"/>
+        </w:rPr>
+      </w:pPr>
+      <w:r>
+        <w:rPr>
+          <w:b/>
+          <w:bCs/>
+          <w:sz w:val="24"/>
+          <w:szCs w:val="24"/>
+        </w:rPr>
+        <w:t>Enemy</w:t>
+      </w:r>
+      <w:r>
+        <w:rPr>
+          <w:sz w:val="24"/>
+          <w:szCs w:val="24"/>
+        </w:rPr>
+        <w:t xml:space="preserve"> at (41, 53), (15, 8), </w:t>
+      </w:r>
+    </w:p>
+    <w:p>
+      <w:pPr>
+        <w:pStyle w:val="ListParagraph"/>
+        <w:numPr>
+          <w:ilvl w:val="0"/>
+          <w:numId w:val="2"/>
+        </w:numPr>
+        <w:rPr>
+          <w:sz w:val="24"/>
+          <w:szCs w:val="24"/>
+        </w:rPr>
+      </w:pPr>
+      <w:proofErr w:type="spellStart"/>
+      <w:r>
+        <w:rPr>
+          <w:sz w:val="24"/>
+          <w:szCs w:val="24"/>
+        </w:rPr>
+        <w:t>MotherShip</w:t>
+      </w:r>
+      <w:proofErr w:type="spellEnd"/>
+      <w:r>
+        <w:rPr>
+          <w:sz w:val="24"/>
+          <w:szCs w:val="24"/>
+        </w:rPr>
+        <w:t xml:space="preserve"> at (36, 16), (32, 16), </w:t>
+      </w:r>
+    </w:p>
+    <w:p>
+      <w:pPr>
+        <w:pStyle w:val="ListParagraph"/>
+        <w:numPr>
+          <w:ilvl w:val="0"/>
+          <w:numId w:val="2"/>
+        </w:numPr>
+        <w:rPr>
+          <w:sz w:val="24"/>
+          <w:szCs w:val="24"/>
+        </w:rPr>
+      </w:pPr>
+      <w:proofErr w:type="spellStart"/>
+      <w:r>
+        <w:rPr>
+          <w:sz w:val="24"/>
+          <w:szCs w:val="24"/>
+        </w:rPr>
+        <w:t>PlayerScore</w:t>
+      </w:r>
+      <w:proofErr w:type="spellEnd"/>
+      <w:r>
+        <w:rPr>
+          <w:sz w:val="24"/>
+          <w:szCs w:val="24"/>
+        </w:rPr>
+        <w:t xml:space="preserve"> at (96, 2), (6, 8), </w:t>
+      </w:r>
+      <w:proofErr w:type="spellStart"/>
+      <w:r>
+        <w:rPr>
+          <w:sz w:val="24"/>
+          <w:szCs w:val="24"/>
+        </w:rPr>
+        <w:t>PlayerScore</w:t>
+      </w:r>
+      <w:proofErr w:type="spellEnd"/>
+      <w:r>
+        <w:rPr>
+          <w:sz w:val="24"/>
+          <w:szCs w:val="24"/>
+        </w:rPr>
+        <w:t xml:space="preserve"> at (88, 2), (6, 8), </w:t>
+      </w:r>
+      <w:proofErr w:type="spellStart"/>
+      <w:r>
+        <w:rPr>
+          <w:sz w:val="24"/>
+          <w:szCs w:val="24"/>
+        </w:rPr>
+        <w:t>PlayerScore</w:t>
+      </w:r>
+      <w:proofErr w:type="spellEnd"/>
+      <w:r>
+        <w:rPr>
+          <w:sz w:val="24"/>
+          <w:szCs w:val="24"/>
+        </w:rPr>
+        <w:t xml:space="preserve"> at (80, 2), (6, 8), </w:t>
+      </w:r>
+      <w:proofErr w:type="spellStart"/>
+      <w:r>
+        <w:rPr>
+          <w:sz w:val="24"/>
+          <w:szCs w:val="24"/>
+        </w:rPr>
+        <w:t>PlayerScore</w:t>
+      </w:r>
+      <w:proofErr w:type="spellEnd"/>
+      <w:r>
+        <w:rPr>
+          <w:sz w:val="24"/>
+          <w:szCs w:val="24"/>
+        </w:rPr>
+        <w:t xml:space="preserve"> at (72, 2), (6, 8), </w:t>
+      </w:r>
+      <w:proofErr w:type="spellStart"/>
+      <w:r>
+        <w:rPr>
+          <w:sz w:val="24"/>
+          <w:szCs w:val="24"/>
+        </w:rPr>
+        <w:t>PlayerScore</w:t>
+      </w:r>
+      <w:proofErr w:type="spellEnd"/>
+      <w:r>
+        <w:rPr>
+          <w:sz w:val="24"/>
+          <w:szCs w:val="24"/>
+        </w:rPr>
+        <w:t xml:space="preserve"> at (64, 2), (6, 8), </w:t>
+      </w:r>
+      <w:proofErr w:type="spellStart"/>
+      <w:r>
+        <w:rPr>
+          <w:sz w:val="24"/>
+          <w:szCs w:val="24"/>
+        </w:rPr>
+        <w:t>PlayerScore</w:t>
+      </w:r>
+      <w:proofErr w:type="spellEnd"/>
+      <w:r>
+        <w:rPr>
+          <w:sz w:val="24"/>
+          <w:szCs w:val="24"/>
+        </w:rPr>
+        <w:t xml:space="preserve"> at (56, 2), (6, 8), </w:t>
+      </w:r>
+    </w:p>
+    <w:p>
+      <w:pPr>
+        <w:pStyle w:val="ListParagraph"/>
+        <w:numPr>
+          <w:ilvl w:val="0"/>
+          <w:numId w:val="2"/>
+        </w:numPr>
+        <w:rPr>
+          <w:sz w:val="24"/>
+          <w:szCs w:val="24"/>
+        </w:rPr>
+      </w:pPr>
+      <w:r>
+        <w:rPr>
+          <w:sz w:val="24"/>
+          <w:szCs w:val="24"/>
+        </w:rPr>
+        <w:t xml:space="preserve">Lives at (47, 192), (8, 8), Lives at (31, 192), (8, 8), Lives at (15, 192), (8, 8), </w:t>
+      </w:r>
+    </w:p>
+    <w:p>
+      <w:pPr>
+        <w:pStyle w:val="ListParagraph"/>
+        <w:numPr>
+          <w:ilvl w:val="0"/>
+          <w:numId w:val="2"/>
+        </w:numPr>
+        <w:rPr>
+          <w:sz w:val="24"/>
+          <w:szCs w:val="24"/>
+        </w:rPr>
+      </w:pPr>
+      <w:r>
+        <w:rPr>
+          <w:sz w:val="24"/>
+          <w:szCs w:val="24"/>
+        </w:rPr>
+        <w:lastRenderedPageBreak/>
+        <w:t>Health at (96, 192), (8, 8)]</w:t>
+      </w:r>
+    </w:p>
+    <w:p>
+      <w:pPr>
+        <w:rPr>
+          <w:sz w:val="24"/>
+          <w:szCs w:val="24"/>
+        </w:rPr>
+      </w:pPr>
+      <w:r>
+        <w:rPr>
+          <w:sz w:val="24"/>
+          <w:szCs w:val="24"/>
+        </w:rPr>
+        <w:t xml:space="preserve">Notice how we see that the array size increases with each new object that appears on the </w:t>
+      </w:r>
+      <w:proofErr w:type="gramStart"/>
+      <w:r>
+        <w:rPr>
+          <w:sz w:val="24"/>
+          <w:szCs w:val="24"/>
+        </w:rPr>
+        <w:t>screen(</w:t>
+      </w:r>
+      <w:proofErr w:type="gramEnd"/>
+      <w:r>
+        <w:rPr>
+          <w:sz w:val="24"/>
+          <w:szCs w:val="24"/>
+        </w:rPr>
+        <w:t>here the new enemy)</w:t>
+      </w:r>
+    </w:p>
+    <w:p>
+      <w:pPr>
+        <w:rPr>
+          <w:sz w:val="24"/>
+          <w:szCs w:val="24"/>
+        </w:rPr>
+      </w:pPr>
+      <w:r>
+        <w:rPr>
+          <w:noProof/>
+        </w:rPr>
+        <w:drawing>
+          <wp:inline distT="0" distB="0" distL="0" distR="0" wp14:anchorId="2910320F" wp14:editId="5A1C0331">
+            <wp:extent cx="6629400" cy="3314065"/>
+            <wp:effectExtent l="0" t="0" r="0" b="635"/>
+            <wp:docPr id="652773526" name="Picture 2"/>
+            <wp:cNvGraphicFramePr>
+              <a:graphicFrameLocks xmlns:a="http://schemas.openxmlformats.org/drawingml/2006/main" noChangeAspect="1"/>
+            </wp:cNvGraphicFramePr>
+            <a:graphic xmlns:a="http://schemas.openxmlformats.org/drawingml/2006/main">
+              <a:graphicData uri="http://schemas.openxmlformats.org/drawingml/2006/picture">
+                <pic:pic xmlns:pic="http://schemas.openxmlformats.org/drawingml/2006/picture">
+                  <pic:nvPicPr>
+                    <pic:cNvPr id="652773526" name=""/>
+                    <pic:cNvPicPr/>
+                  </pic:nvPicPr>
+                  <pic:blipFill rotWithShape="1">
+                    <a:blip r:embed="rId6"/>
+                    <a:srcRect l="4007" t="13113" r="9776" b="7925"/>
+                    <a:stretch/>
+                  </pic:blipFill>
+                  <pic:spPr bwMode="auto">
+                    <a:xfrm>
+                      <a:off x="0" y="0"/>
+                      <a:ext cx="6635581" cy="3317155"/>
+                    </a:xfrm>
+                    <a:prstGeom prst="rect">
+                      <a:avLst/>
+                    </a:prstGeom>
+                    <a:ln>
+                      <a:noFill/>
+                    </a:ln>
+                    <a:extLst>
+                      <a:ext uri="{53640926-AAD7-44D8-BBD7-CCE9431645EC}">
+                        <a14:shadowObscured xmlns:a14="http://schemas.microsoft.com/office/drawing/2010/main"/>
+                      </a:ext>
+                    </a:extLst>
+                  </pic:spPr>
+                </pic:pic>
+              </a:graphicData>
+            </a:graphic>
+          </wp:inline>
+        </w:drawing>
+      </w:r>
+    </w:p>
+    <w:p>
+      <w:pPr>
+        <w:rPr>
+          <w:sz w:val="24"/>
+          <w:szCs w:val="24"/>
+        </w:rPr>
+      </w:pPr>
+    </w:p>
+    <w:p>
+      <w:pPr>
+        <w:rPr>
+          <w:noProof/>
+        </w:rPr>
+      </w:pPr>
+      <w:r>
+        <w:rPr>
+          <w:noProof/>
+        </w:rPr>
+        <w:t>Another enemy appears:</w:t>
+      </w:r>
+    </w:p>
+    <w:p>
+      <w:pPr>
+        <w:rPr>
+          <w:sz w:val="24"/>
+          <w:szCs w:val="24"/>
+        </w:rPr>
+      </w:pPr>
+      <w:r>
+        <w:rPr>
+          <w:noProof/>
+        </w:rPr>
+        <w:drawing>
+          <wp:inline distT="0" distB="0" distL="0" distR="0" wp14:anchorId="2334A832" wp14:editId="1E421C29">
+            <wp:extent cx="6629400" cy="3352367"/>
+            <wp:effectExtent l="0" t="0" r="0" b="635"/>
+            <wp:docPr id="1526823261" name="Picture 3"/>
+            <wp:cNvGraphicFramePr>
+              <a:graphicFrameLocks xmlns:a="http://schemas.openxmlformats.org/drawingml/2006/main" noChangeAspect="1"/>
+            </wp:cNvGraphicFramePr>
+            <a:graphic xmlns:a="http://schemas.openxmlformats.org/drawingml/2006/main">
+              <a:graphicData uri="http://schemas.openxmlformats.org/drawingml/2006/picture">
+                <pic:pic xmlns:pic="http://schemas.openxmlformats.org/drawingml/2006/picture">
+                  <pic:nvPicPr>
+                    <pic:cNvPr id="1526823261" name=""/>
+                    <pic:cNvPicPr/>
+                  </pic:nvPicPr>
+                  <pic:blipFill rotWithShape="1">
+                    <a:blip r:embed="rId7"/>
+                    <a:srcRect l="4969" t="16819" r="10416" b="7070"/>
+                    <a:stretch/>
+                  </pic:blipFill>
+                  <pic:spPr bwMode="auto">
+                    <a:xfrm>
+                      <a:off x="0" y="0"/>
+                      <a:ext cx="6639545" cy="3357497"/>
+                    </a:xfrm>
+                    <a:prstGeom prst="rect">
+                      <a:avLst/>
+                    </a:prstGeom>
+                    <a:ln>
+                      <a:noFill/>
+                    </a:ln>
+                    <a:extLst>
+                      <a:ext uri="{53640926-AAD7-44D8-BBD7-CCE9431645EC}">
+                        <a14:shadowObscured xmlns:a14="http://schemas.microsoft.com/office/drawing/2010/main"/>
+                      </a:ext>
+                    </a:extLst>
+                  </pic:spPr>
+                </pic:pic>
+              </a:graphicData>
+            </a:graphic>
+          </wp:inline>
+        </w:drawing>
+      </w:r>
+    </w:p>
+    <w:p>
+      <w:pPr>
+        <w:rPr>
+          <w:b/>
+          <w:bCs/>
+          <w:i/>
+          <w:iCs/>
+          <w:sz w:val="24"/>
+          <w:szCs w:val="24"/>
+          <w:u w:val="single"/>
+        </w:rPr>
+      </w:pPr>
+      <w:r>
+        <w:rPr>
+          <w:b/>
+          <w:bCs/>
+          <w:i/>
+          <w:iCs/>
+          <w:sz w:val="24"/>
+          <w:szCs w:val="24"/>
+          <w:u w:val="single"/>
+        </w:rPr>
+        <w:lastRenderedPageBreak/>
+        <w:t>2</w:t>
+      </w:r>
+      <w:r>
+        <w:rPr>
+          <w:b/>
+          <w:bCs/>
+          <w:i/>
+          <w:iCs/>
+          <w:sz w:val="24"/>
+          <w:szCs w:val="24"/>
+          <w:u w:val="single"/>
+        </w:rPr>
+        <w:t>)USING “</w:t>
+      </w:r>
+      <w:r>
+        <w:rPr>
+          <w:b/>
+          <w:bCs/>
+          <w:i/>
+          <w:iCs/>
+          <w:sz w:val="24"/>
+          <w:szCs w:val="24"/>
+          <w:u w:val="single"/>
+        </w:rPr>
+        <w:t>RAW</w:t>
+      </w:r>
+      <w:r>
+        <w:rPr>
+          <w:b/>
+          <w:bCs/>
+          <w:i/>
+          <w:iCs/>
+          <w:sz w:val="24"/>
+          <w:szCs w:val="24"/>
+          <w:u w:val="single"/>
+        </w:rPr>
+        <w:t>”:</w:t>
+      </w:r>
+    </w:p>
+    <w:p>
+      <w:pPr>
+        <w:rPr>
+          <w:sz w:val="24"/>
+          <w:szCs w:val="24"/>
+        </w:rPr>
+      </w:pPr>
+      <w:r>
+        <w:rPr>
+          <w:sz w:val="24"/>
+          <w:szCs w:val="24"/>
+        </w:rPr>
+        <w:t xml:space="preserve">As we can see here the initial observation was made when we had </w:t>
+      </w:r>
+    </w:p>
+    <w:p>
+      <w:pPr>
+        <w:rPr>
+          <w:sz w:val="24"/>
+          <w:szCs w:val="24"/>
+        </w:rPr>
+      </w:pPr>
+      <w:r>
+        <w:rPr>
+          <w:sz w:val="24"/>
+          <w:szCs w:val="24"/>
+        </w:rPr>
+        <w:t>Number of objects: 8</w:t>
+      </w:r>
+    </w:p>
+    <w:p>
+      <w:pPr>
+        <w:rPr>
+          <w:sz w:val="24"/>
+          <w:szCs w:val="24"/>
+        </w:rPr>
+      </w:pPr>
+      <w:r>
+        <w:rPr>
+          <w:sz w:val="24"/>
+          <w:szCs w:val="24"/>
+        </w:rPr>
+        <w:t>Observation shape: (210, 160, 3)</w:t>
+      </w:r>
+    </w:p>
+    <w:p>
+      <w:pPr>
+        <w:pStyle w:val="ListParagraph"/>
+        <w:numPr>
+          <w:ilvl w:val="0"/>
+          <w:numId w:val="3"/>
+        </w:numPr>
+        <w:rPr>
+          <w:sz w:val="24"/>
+          <w:szCs w:val="24"/>
+        </w:rPr>
+      </w:pPr>
+      <w:r>
+        <w:rPr>
+          <w:sz w:val="24"/>
+          <w:szCs w:val="24"/>
+        </w:rPr>
+        <w:t xml:space="preserve">[Player at (0, 0), (8, 8), </w:t>
+      </w:r>
+    </w:p>
+    <w:p>
+      <w:pPr>
+        <w:pStyle w:val="ListParagraph"/>
+        <w:numPr>
+          <w:ilvl w:val="0"/>
+          <w:numId w:val="3"/>
+        </w:numPr>
+        <w:rPr>
+          <w:sz w:val="24"/>
+          <w:szCs w:val="24"/>
+        </w:rPr>
+      </w:pPr>
+      <w:proofErr w:type="spellStart"/>
+      <w:r>
+        <w:rPr>
+          <w:sz w:val="24"/>
+          <w:szCs w:val="24"/>
+        </w:rPr>
+        <w:t>PlayerMissileVertical</w:t>
+      </w:r>
+      <w:proofErr w:type="spellEnd"/>
+      <w:r>
+        <w:rPr>
+          <w:sz w:val="24"/>
+          <w:szCs w:val="24"/>
+        </w:rPr>
+        <w:t xml:space="preserve"> at (0, 0), (1, 8), </w:t>
+      </w:r>
+    </w:p>
+    <w:p>
+      <w:pPr>
+        <w:pStyle w:val="ListParagraph"/>
+        <w:numPr>
+          <w:ilvl w:val="0"/>
+          <w:numId w:val="3"/>
+        </w:numPr>
+        <w:rPr>
+          <w:sz w:val="24"/>
+          <w:szCs w:val="24"/>
+        </w:rPr>
+      </w:pPr>
+      <w:r>
+        <w:rPr>
+          <w:sz w:val="24"/>
+          <w:szCs w:val="24"/>
+        </w:rPr>
+        <w:t>Enemy at (0, 0), (16, 8),</w:t>
+      </w:r>
+    </w:p>
+    <w:p>
+      <w:pPr>
+        <w:pStyle w:val="ListParagraph"/>
+        <w:numPr>
+          <w:ilvl w:val="0"/>
+          <w:numId w:val="3"/>
+        </w:numPr>
+        <w:rPr>
+          <w:sz w:val="24"/>
+          <w:szCs w:val="24"/>
+        </w:rPr>
+      </w:pPr>
+      <w:proofErr w:type="spellStart"/>
+      <w:r>
+        <w:rPr>
+          <w:sz w:val="24"/>
+          <w:szCs w:val="24"/>
+        </w:rPr>
+        <w:t>EnemyMissile</w:t>
+      </w:r>
+      <w:proofErr w:type="spellEnd"/>
+      <w:r>
+        <w:rPr>
+          <w:sz w:val="24"/>
+          <w:szCs w:val="24"/>
+        </w:rPr>
+        <w:t xml:space="preserve"> at (0, 0), (1, 6), </w:t>
+      </w:r>
+    </w:p>
+    <w:p>
+      <w:pPr>
+        <w:pStyle w:val="ListParagraph"/>
+        <w:numPr>
+          <w:ilvl w:val="0"/>
+          <w:numId w:val="3"/>
+        </w:numPr>
+        <w:rPr>
+          <w:sz w:val="24"/>
+          <w:szCs w:val="24"/>
+        </w:rPr>
+      </w:pPr>
+      <w:proofErr w:type="spellStart"/>
+      <w:r>
+        <w:rPr>
+          <w:sz w:val="24"/>
+          <w:szCs w:val="24"/>
+        </w:rPr>
+        <w:t>MotherShip</w:t>
+      </w:r>
+      <w:proofErr w:type="spellEnd"/>
+      <w:r>
+        <w:rPr>
+          <w:sz w:val="24"/>
+          <w:szCs w:val="24"/>
+        </w:rPr>
+        <w:t xml:space="preserve"> at (0, 0), (32, 16), </w:t>
+      </w:r>
+    </w:p>
+    <w:p>
+      <w:pPr>
+        <w:pStyle w:val="ListParagraph"/>
+        <w:numPr>
+          <w:ilvl w:val="0"/>
+          <w:numId w:val="3"/>
+        </w:numPr>
+        <w:rPr>
+          <w:sz w:val="24"/>
+          <w:szCs w:val="24"/>
+        </w:rPr>
+      </w:pPr>
+      <w:proofErr w:type="spellStart"/>
+      <w:r>
+        <w:rPr>
+          <w:sz w:val="24"/>
+          <w:szCs w:val="24"/>
+        </w:rPr>
+        <w:t>PlayerScore</w:t>
+      </w:r>
+      <w:proofErr w:type="spellEnd"/>
+      <w:r>
+        <w:rPr>
+          <w:sz w:val="24"/>
+          <w:szCs w:val="24"/>
+        </w:rPr>
+        <w:t xml:space="preserve"> at (0, 0), (6, 8), </w:t>
+      </w:r>
+    </w:p>
+    <w:p>
+      <w:pPr>
+        <w:pStyle w:val="ListParagraph"/>
+        <w:numPr>
+          <w:ilvl w:val="0"/>
+          <w:numId w:val="3"/>
+        </w:numPr>
+        <w:rPr>
+          <w:sz w:val="24"/>
+          <w:szCs w:val="24"/>
+        </w:rPr>
+      </w:pPr>
+      <w:r>
+        <w:rPr>
+          <w:sz w:val="24"/>
+          <w:szCs w:val="24"/>
+        </w:rPr>
+        <w:t xml:space="preserve">Health at (96, 192), (8, 8), </w:t>
+      </w:r>
+    </w:p>
+    <w:p>
+      <w:pPr>
+        <w:pStyle w:val="ListParagraph"/>
+        <w:numPr>
+          <w:ilvl w:val="0"/>
+          <w:numId w:val="3"/>
+        </w:numPr>
+        <w:rPr>
+          <w:sz w:val="24"/>
+          <w:szCs w:val="24"/>
+        </w:rPr>
+      </w:pPr>
+      <w:r>
+        <w:rPr>
+          <w:sz w:val="24"/>
+          <w:szCs w:val="24"/>
+        </w:rPr>
+        <w:t>Lives at (0, 0), (8, 8)]</w:t>
+      </w:r>
+    </w:p>
+    <w:p>
+      <w:pPr>
+        <w:rPr>
+          <w:sz w:val="24"/>
+          <w:szCs w:val="24"/>
+        </w:rPr>
+      </w:pPr>
+      <w:r>
+        <w:rPr>
+          <w:sz w:val="24"/>
+          <w:szCs w:val="24"/>
+        </w:rPr>
+        <w:t>First 2 digits being the coordinates, the second two being their dimensions.</w:t>
+      </w:r>
+    </w:p>
+    <w:p>
+      <w:pPr>
+        <w:rPr>
+          <w:sz w:val="24"/>
+          <w:szCs w:val="24"/>
+        </w:rPr>
+      </w:pPr>
+      <w:r>
+        <w:rPr>
+          <w:sz w:val="24"/>
+          <w:szCs w:val="24"/>
+        </w:rPr>
+        <w:t>We have “</w:t>
+      </w:r>
+      <w:r>
+        <w:rPr>
+          <w:sz w:val="24"/>
+          <w:szCs w:val="24"/>
+        </w:rPr>
+        <w:t>Enemy at</w:t>
+      </w:r>
+      <w:r>
+        <w:rPr>
+          <w:sz w:val="24"/>
+          <w:szCs w:val="24"/>
+        </w:rPr>
+        <w:t>” and “</w:t>
+      </w:r>
+      <w:proofErr w:type="spellStart"/>
+      <w:r>
+        <w:rPr>
+          <w:sz w:val="24"/>
+          <w:szCs w:val="24"/>
+        </w:rPr>
+        <w:t>EnemyMissile</w:t>
+      </w:r>
+      <w:proofErr w:type="spellEnd"/>
+      <w:r>
+        <w:rPr>
+          <w:sz w:val="24"/>
+          <w:szCs w:val="24"/>
+        </w:rPr>
+        <w:t xml:space="preserve"> at” even though we don’t have them on screen yet.</w:t>
+      </w:r>
+    </w:p>
+    <w:p>
+      <w:pPr>
+        <w:rPr>
+          <w:sz w:val="24"/>
+          <w:szCs w:val="24"/>
+        </w:rPr>
+      </w:pPr>
+      <w:r>
+        <w:rPr>
+          <w:sz w:val="24"/>
+          <w:szCs w:val="24"/>
+        </w:rPr>
+        <w:t>Notice how we cannot keep track of the position of each object.</w:t>
+      </w:r>
+    </w:p>
+    <w:p>
+      <w:pPr>
+        <w:rPr>
+          <w:sz w:val="24"/>
+          <w:szCs w:val="24"/>
+        </w:rPr>
+      </w:pPr>
+      <w:r>
+        <w:rPr>
+          <w:noProof/>
+        </w:rPr>
+        <w:drawing>
+          <wp:inline distT="0" distB="0" distL="0" distR="0" wp14:anchorId="453D31FF" wp14:editId="0887C23D">
+            <wp:extent cx="6715718" cy="3048000"/>
+            <wp:effectExtent l="0" t="0" r="9525" b="0"/>
+            <wp:docPr id="1177905082" name="Picture 4"/>
+            <wp:cNvGraphicFramePr>
+              <a:graphicFrameLocks xmlns:a="http://schemas.openxmlformats.org/drawingml/2006/main" noChangeAspect="1"/>
+            </wp:cNvGraphicFramePr>
+            <a:graphic xmlns:a="http://schemas.openxmlformats.org/drawingml/2006/main">
+              <a:graphicData uri="http://schemas.openxmlformats.org/drawingml/2006/picture">
+                <pic:pic xmlns:pic="http://schemas.openxmlformats.org/drawingml/2006/picture">
+                  <pic:nvPicPr>
+                    <pic:cNvPr id="1177905082" name=""/>
+                    <pic:cNvPicPr/>
+                  </pic:nvPicPr>
+                  <pic:blipFill rotWithShape="1">
+                    <a:blip r:embed="rId8"/>
+                    <a:srcRect l="4327" t="19099" r="10577" b="12200"/>
+                    <a:stretch/>
+                  </pic:blipFill>
+                  <pic:spPr bwMode="auto">
+                    <a:xfrm>
+                      <a:off x="0" y="0"/>
+                      <a:ext cx="6719926" cy="3049910"/>
+                    </a:xfrm>
+                    <a:prstGeom prst="rect">
+                      <a:avLst/>
+                    </a:prstGeom>
+                    <a:ln>
+                      <a:noFill/>
+                    </a:ln>
+                    <a:extLst>
+                      <a:ext uri="{53640926-AAD7-44D8-BBD7-CCE9431645EC}">
+                        <a14:shadowObscured xmlns:a14="http://schemas.microsoft.com/office/drawing/2010/main"/>
+                      </a:ext>
+                    </a:extLst>
+                  </pic:spPr>
+                </pic:pic>
+              </a:graphicData>
+            </a:graphic>
+          </wp:inline>
+        </w:drawing>
+      </w:r>
+    </w:p>
+    <w:p>
+      <w:pPr>
+        <w:rPr>
+          <w:sz w:val="24"/>
+          <w:szCs w:val="24"/>
+        </w:rPr>
+      </w:pPr>
+    </w:p>
+    <w:p>
+      <w:pPr>
+        <w:rPr>
+          <w:sz w:val="24"/>
+          <w:szCs w:val="24"/>
+        </w:rPr>
+      </w:pPr>
+      <w:r>
+        <w:rPr>
+          <w:sz w:val="24"/>
+          <w:szCs w:val="24"/>
+        </w:rPr>
+        <w:t>Observation shape: (210, 160, 3)</w:t>
+      </w:r>
+    </w:p>
+    <w:p>
+      <w:pPr>
+        <w:rPr>
+          <w:sz w:val="24"/>
+          <w:szCs w:val="24"/>
+        </w:rPr>
+      </w:pPr>
+      <w:r>
+        <w:rPr>
+          <w:sz w:val="24"/>
+          <w:szCs w:val="24"/>
+        </w:rPr>
+        <w:t>Number of objects: 8</w:t>
+      </w:r>
+    </w:p>
+    <w:p>
+      <w:pPr>
+        <w:pStyle w:val="ListParagraph"/>
+        <w:numPr>
+          <w:ilvl w:val="0"/>
+          <w:numId w:val="4"/>
+        </w:numPr>
+        <w:rPr>
+          <w:sz w:val="24"/>
+          <w:szCs w:val="24"/>
+        </w:rPr>
+      </w:pPr>
+      <w:r>
+        <w:rPr>
+          <w:sz w:val="24"/>
+          <w:szCs w:val="24"/>
+        </w:rPr>
+        <w:t>[Player at (0, 0), (8, 8),</w:t>
+      </w:r>
+    </w:p>
+    <w:p>
+      <w:pPr>
+        <w:pStyle w:val="ListParagraph"/>
+        <w:numPr>
+          <w:ilvl w:val="0"/>
+          <w:numId w:val="4"/>
+        </w:numPr>
+        <w:rPr>
+          <w:sz w:val="24"/>
+          <w:szCs w:val="24"/>
+        </w:rPr>
+      </w:pPr>
+      <w:proofErr w:type="spellStart"/>
+      <w:r>
+        <w:rPr>
+          <w:sz w:val="24"/>
+          <w:szCs w:val="24"/>
+        </w:rPr>
+        <w:lastRenderedPageBreak/>
+        <w:t>P</w:t>
+      </w:r>
+      <w:r>
+        <w:rPr>
+          <w:sz w:val="24"/>
+          <w:szCs w:val="24"/>
+        </w:rPr>
+        <w:t>layerMissileVertical</w:t>
+      </w:r>
+      <w:proofErr w:type="spellEnd"/>
+      <w:r>
+        <w:rPr>
+          <w:sz w:val="24"/>
+          <w:szCs w:val="24"/>
+        </w:rPr>
+        <w:t xml:space="preserve"> at (0, 0), (1, 8), </w:t>
+      </w:r>
+    </w:p>
+    <w:p>
+      <w:pPr>
+        <w:pStyle w:val="ListParagraph"/>
+        <w:numPr>
+          <w:ilvl w:val="0"/>
+          <w:numId w:val="4"/>
+        </w:numPr>
+        <w:rPr>
+          <w:sz w:val="24"/>
+          <w:szCs w:val="24"/>
+        </w:rPr>
+      </w:pPr>
+      <w:r>
+        <w:rPr>
+          <w:sz w:val="24"/>
+          <w:szCs w:val="24"/>
+        </w:rPr>
+        <w:t xml:space="preserve">Enemy at (0, 0), (16, 8), </w:t>
+      </w:r>
+    </w:p>
+    <w:p>
+      <w:pPr>
+        <w:pStyle w:val="ListParagraph"/>
+        <w:numPr>
+          <w:ilvl w:val="0"/>
+          <w:numId w:val="4"/>
+        </w:numPr>
+        <w:rPr>
+          <w:sz w:val="24"/>
+          <w:szCs w:val="24"/>
+        </w:rPr>
+      </w:pPr>
+      <w:proofErr w:type="spellStart"/>
+      <w:r>
+        <w:rPr>
+          <w:sz w:val="24"/>
+          <w:szCs w:val="24"/>
+        </w:rPr>
+        <w:t>EnemyMissile</w:t>
+      </w:r>
+      <w:proofErr w:type="spellEnd"/>
+      <w:r>
+        <w:rPr>
+          <w:sz w:val="24"/>
+          <w:szCs w:val="24"/>
+        </w:rPr>
+        <w:t xml:space="preserve"> at (0, 0), (1, 6), </w:t>
+      </w:r>
+    </w:p>
+    <w:p>
+      <w:pPr>
+        <w:pStyle w:val="ListParagraph"/>
+        <w:numPr>
+          <w:ilvl w:val="0"/>
+          <w:numId w:val="4"/>
+        </w:numPr>
+        <w:rPr>
+          <w:sz w:val="24"/>
+          <w:szCs w:val="24"/>
+        </w:rPr>
+      </w:pPr>
+      <w:proofErr w:type="spellStart"/>
+      <w:r>
+        <w:rPr>
+          <w:sz w:val="24"/>
+          <w:szCs w:val="24"/>
+        </w:rPr>
+        <w:t>MotherShip</w:t>
+      </w:r>
+      <w:proofErr w:type="spellEnd"/>
+      <w:r>
+        <w:rPr>
+          <w:sz w:val="24"/>
+          <w:szCs w:val="24"/>
+        </w:rPr>
+        <w:t xml:space="preserve"> at (0, 0), (32, 16), </w:t>
+      </w:r>
+    </w:p>
+    <w:p>
+      <w:pPr>
+        <w:pStyle w:val="ListParagraph"/>
+        <w:numPr>
+          <w:ilvl w:val="0"/>
+          <w:numId w:val="4"/>
+        </w:numPr>
+        <w:rPr>
+          <w:sz w:val="24"/>
+          <w:szCs w:val="24"/>
+        </w:rPr>
+      </w:pPr>
+      <w:proofErr w:type="spellStart"/>
+      <w:r>
+        <w:rPr>
+          <w:sz w:val="24"/>
+          <w:szCs w:val="24"/>
+        </w:rPr>
+        <w:t>PlayerScore</w:t>
+      </w:r>
+      <w:proofErr w:type="spellEnd"/>
+      <w:r>
+        <w:rPr>
+          <w:sz w:val="24"/>
+          <w:szCs w:val="24"/>
+        </w:rPr>
+        <w:t xml:space="preserve"> at (0, 0), (6, 8),</w:t>
+      </w:r>
+    </w:p>
+    <w:p>
+      <w:pPr>
+        <w:pStyle w:val="ListParagraph"/>
+        <w:numPr>
+          <w:ilvl w:val="0"/>
+          <w:numId w:val="4"/>
+        </w:numPr>
+        <w:rPr>
+          <w:sz w:val="24"/>
+          <w:szCs w:val="24"/>
+        </w:rPr>
+      </w:pPr>
+      <w:r>
+        <w:rPr>
+          <w:sz w:val="24"/>
+          <w:szCs w:val="24"/>
+        </w:rPr>
+        <w:t xml:space="preserve"> Health at (96, 192), (8, 8), </w:t>
+      </w:r>
+    </w:p>
+    <w:p>
+      <w:pPr>
+        <w:pStyle w:val="ListParagraph"/>
+        <w:numPr>
+          <w:ilvl w:val="0"/>
+          <w:numId w:val="4"/>
+        </w:numPr>
+        <w:rPr>
+          <w:sz w:val="24"/>
+          <w:szCs w:val="24"/>
+        </w:rPr>
+      </w:pPr>
+      <w:r>
+        <w:rPr>
+          <w:sz w:val="24"/>
+          <w:szCs w:val="24"/>
+        </w:rPr>
+        <w:t>Lives at (0, 0), (8, 8)]</w:t>
+      </w:r>
+    </w:p>
+    <w:p>
+      <w:pPr>
+        <w:rPr>
+          <w:sz w:val="24"/>
+          <w:szCs w:val="24"/>
+        </w:rPr>
+      </w:pPr>
+      <w:r>
+        <w:rPr>
+          <w:noProof/>
+        </w:rPr>
+        <w:drawing>
+          <wp:inline distT="0" distB="0" distL="0" distR="0" wp14:anchorId="1D069542" wp14:editId="3D01B28A">
+            <wp:extent cx="6629400" cy="3079703"/>
+            <wp:effectExtent l="0" t="0" r="0" b="6985"/>
+            <wp:docPr id="130321362" name="Picture 5"/>
+            <wp:cNvGraphicFramePr>
+              <a:graphicFrameLocks xmlns:a="http://schemas.openxmlformats.org/drawingml/2006/main" noChangeAspect="1"/>
+            </wp:cNvGraphicFramePr>
+            <a:graphic xmlns:a="http://schemas.openxmlformats.org/drawingml/2006/main">
+              <a:graphicData uri="http://schemas.openxmlformats.org/drawingml/2006/picture">
+                <pic:pic xmlns:pic="http://schemas.openxmlformats.org/drawingml/2006/picture">
+                  <pic:nvPicPr>
+                    <pic:cNvPr id="130321362" name=""/>
+                    <pic:cNvPicPr/>
+                  </pic:nvPicPr>
+                  <pic:blipFill rotWithShape="1">
+                    <a:blip r:embed="rId9"/>
+                    <a:srcRect l="4167" t="21095" r="9936" b="7925"/>
+                    <a:stretch/>
+                  </pic:blipFill>
+                  <pic:spPr bwMode="auto">
+                    <a:xfrm>
+                      <a:off x="0" y="0"/>
+                      <a:ext cx="6642882" cy="3085966"/>
+                    </a:xfrm>
+                    <a:prstGeom prst="rect">
+                      <a:avLst/>
+                    </a:prstGeom>
+                    <a:ln>
+                      <a:noFill/>
+                    </a:ln>
+                    <a:extLst>
+                      <a:ext uri="{53640926-AAD7-44D8-BBD7-CCE9431645EC}">
+                        <a14:shadowObscured xmlns:a14="http://schemas.microsoft.com/office/drawing/2010/main"/>
+                      </a:ext>
+                    </a:extLst>
+                  </pic:spPr>
+                </pic:pic>
+              </a:graphicData>
+            </a:graphic>
+          </wp:inline>
+        </w:drawing>
+      </w:r>
+    </w:p>
+    <w:p>
+      <w:pPr>
+        <w:rPr>
+          <w:sz w:val="24"/>
+          <w:szCs w:val="24"/>
+        </w:rPr>
+      </w:pPr>
+    </w:p>
+    <w:p>
+      <w:pPr>
+        <w:rPr>
+          <w:sz w:val="24"/>
+          <w:szCs w:val="24"/>
+        </w:rPr>
+      </w:pPr>
+    </w:p>
+    <w:p>
+      <w:pPr>
+        <w:rPr>
+          <w:sz w:val="24"/>
+          <w:szCs w:val="24"/>
+        </w:rPr>
+      </w:pPr>
+    </w:p>
+    <w:p>
+      <w:pPr>
+        <w:rPr>
+          <w:sz w:val="24"/>
+          <w:szCs w:val="24"/>
+        </w:rPr>
+      </w:pPr>
+    </w:p>
+    <w:p>
+      <w:pPr>
+        <w:rPr>
+          <w:sz w:val="24"/>
+          <w:szCs w:val="24"/>
+        </w:rPr>
+      </w:pPr>
+    </w:p>
+    <w:p>
+      <w:pPr>
+        <w:rPr>
+          <w:sz w:val="24"/>
+          <w:szCs w:val="24"/>
+        </w:rPr>
+      </w:pPr>
+    </w:p>
+    <w:p>
+      <w:pPr>
+        <w:rPr>
+          <w:sz w:val="24"/>
+          <w:szCs w:val="24"/>
+        </w:rPr>
+      </w:pPr>
+    </w:p>
+    <w:p>
+      <w:pPr>
+        <w:rPr>
+          <w:sz w:val="24"/>
+          <w:szCs w:val="24"/>
+        </w:rPr>
+      </w:pPr>
+    </w:p>
+    <w:p>
+      <w:pPr>
+        <w:rPr>
+          <w:sz w:val="24"/>
+          <w:szCs w:val="24"/>
+        </w:rPr>
+      </w:pPr>
+    </w:p>
+    <w:p>
+      <w:pPr>
+        <w:rPr>
+          <w:sz w:val="24"/>
+          <w:szCs w:val="24"/>
+        </w:rPr>
+      </w:pPr>
+    </w:p>
+    <w:p>
+      <w:pPr>
+        <w:rPr>
+          <w:b/>
+          <w:bCs/>
+          <w:i/>
+          <w:iCs/>
+          <w:sz w:val="24"/>
+          <w:szCs w:val="24"/>
+          <w:u w:val="single"/>
+        </w:rPr>
+      </w:pPr>
+      <w:r>
+        <w:rPr>
+          <w:b/>
+          <w:bCs/>
+          <w:i/>
+          <w:iCs/>
+          <w:sz w:val="24"/>
+          <w:szCs w:val="24"/>
+          <w:u w:val="single"/>
+        </w:rPr>
+        <w:br w:type="page"/>
+      </w:r>
+    </w:p>
+    <w:p>
+      <w:pPr>
+        <w:rPr>
+          <w:b/>
+          <w:bCs/>
+          <w:i/>
+          <w:iCs/>
+          <w:sz w:val="24"/>
+          <w:szCs w:val="24"/>
+          <w:u w:val="single"/>
+        </w:rPr>
+      </w:pPr>
+      <w:r>
+        <w:rPr>
+          <w:b/>
+          <w:bCs/>
+          <w:i/>
+          <w:iCs/>
+          <w:sz w:val="24"/>
+          <w:szCs w:val="24"/>
+          <w:u w:val="single"/>
+        </w:rPr>
+        <w:lastRenderedPageBreak/>
+        <w:t>3</w:t>
+      </w:r>
+      <w:r>
+        <w:rPr>
+          <w:b/>
+          <w:bCs/>
+          <w:i/>
+          <w:iCs/>
+          <w:sz w:val="24"/>
+          <w:szCs w:val="24"/>
+          <w:u w:val="single"/>
+        </w:rPr>
+        <w:t>)USING “</w:t>
+      </w:r>
+      <w:r>
+        <w:rPr>
+          <w:b/>
+          <w:bCs/>
+          <w:i/>
+          <w:iCs/>
+          <w:sz w:val="24"/>
+          <w:szCs w:val="24"/>
+          <w:u w:val="single"/>
+        </w:rPr>
+        <w:t>REVISED</w:t>
+      </w:r>
+      <w:r>
+        <w:rPr>
+          <w:b/>
+          <w:bCs/>
+          <w:i/>
+          <w:iCs/>
+          <w:sz w:val="24"/>
+          <w:szCs w:val="24"/>
+          <w:u w:val="single"/>
+        </w:rPr>
+        <w:t>”:</w:t>
+      </w:r>
+    </w:p>
+    <w:p>
+      <w:pPr>
+        <w:rPr>
+          <w:sz w:val="24"/>
+          <w:szCs w:val="24"/>
+        </w:rPr>
+      </w:pPr>
+      <w:r>
+        <w:rPr>
+          <w:sz w:val="24"/>
+          <w:szCs w:val="24"/>
+        </w:rPr>
+        <w:t xml:space="preserve">As we can see here the initial observation was made when we had </w:t>
+      </w:r>
+    </w:p>
+    <w:p>
+      <w:pPr>
+        <w:rPr>
+          <w:sz w:val="24"/>
+          <w:szCs w:val="24"/>
+        </w:rPr>
+      </w:pPr>
+      <w:r>
+        <w:rPr>
+          <w:sz w:val="24"/>
+          <w:szCs w:val="24"/>
+        </w:rPr>
+        <w:t xml:space="preserve">Number of objects: 13 </w:t>
+      </w:r>
+    </w:p>
+    <w:p>
+      <w:pPr>
+        <w:rPr>
+          <w:sz w:val="24"/>
+          <w:szCs w:val="24"/>
+        </w:rPr>
+      </w:pPr>
+      <w:r>
+        <w:rPr>
+          <w:sz w:val="24"/>
+          <w:szCs w:val="24"/>
+        </w:rPr>
+        <w:t>Observation shape: (210, 160, 3)</w:t>
+      </w:r>
+    </w:p>
+    <w:p>
+      <w:pPr>
+        <w:pStyle w:val="ListParagraph"/>
+        <w:numPr>
+          <w:ilvl w:val="0"/>
+          <w:numId w:val="5"/>
+        </w:numPr>
+        <w:rPr>
+          <w:sz w:val="24"/>
+          <w:szCs w:val="24"/>
+        </w:rPr>
+      </w:pPr>
+      <w:r>
+        <w:rPr>
+          <w:sz w:val="24"/>
+          <w:szCs w:val="24"/>
+        </w:rPr>
+        <w:t>[Player at (75, 178), (8, 8),</w:t>
+      </w:r>
+    </w:p>
+    <w:p>
+      <w:pPr>
+        <w:pStyle w:val="ListParagraph"/>
+        <w:numPr>
+          <w:ilvl w:val="0"/>
+          <w:numId w:val="5"/>
+        </w:numPr>
+        <w:rPr>
+          <w:sz w:val="24"/>
+          <w:szCs w:val="24"/>
+        </w:rPr>
+      </w:pPr>
+      <w:r>
+        <w:rPr>
+          <w:sz w:val="24"/>
+          <w:szCs w:val="24"/>
+        </w:rPr>
+        <w:t xml:space="preserve"> </w:t>
+      </w:r>
+      <w:proofErr w:type="spellStart"/>
+      <w:r>
+        <w:rPr>
+          <w:sz w:val="24"/>
+          <w:szCs w:val="24"/>
+        </w:rPr>
+        <w:t>PlayerMissileHorizontal</w:t>
+      </w:r>
+      <w:proofErr w:type="spellEnd"/>
+      <w:r>
+        <w:rPr>
+          <w:sz w:val="24"/>
+          <w:szCs w:val="24"/>
+        </w:rPr>
+        <w:t xml:space="preserve"> at (67, 181), (4, 2), </w:t>
+      </w:r>
+    </w:p>
+    <w:p>
+      <w:pPr>
+        <w:pStyle w:val="ListParagraph"/>
+        <w:numPr>
+          <w:ilvl w:val="0"/>
+          <w:numId w:val="5"/>
+        </w:numPr>
+        <w:rPr>
+          <w:sz w:val="24"/>
+          <w:szCs w:val="24"/>
+        </w:rPr>
+      </w:pPr>
+      <w:proofErr w:type="spellStart"/>
+      <w:r>
+        <w:rPr>
+          <w:sz w:val="24"/>
+          <w:szCs w:val="24"/>
+        </w:rPr>
+        <w:t>MotherShip</w:t>
+      </w:r>
+      <w:proofErr w:type="spellEnd"/>
+      <w:r>
+        <w:rPr>
+          <w:sz w:val="24"/>
+          <w:szCs w:val="24"/>
+        </w:rPr>
+        <w:t xml:space="preserve"> at (28, 18), (32, 16), </w:t>
+      </w:r>
+    </w:p>
+    <w:p>
+      <w:pPr>
+        <w:pStyle w:val="ListParagraph"/>
+        <w:numPr>
+          <w:ilvl w:val="0"/>
+          <w:numId w:val="5"/>
+        </w:numPr>
+        <w:rPr>
+          <w:sz w:val="24"/>
+          <w:szCs w:val="24"/>
+        </w:rPr>
+      </w:pPr>
+      <w:proofErr w:type="spellStart"/>
+      <w:r>
+        <w:rPr>
+          <w:sz w:val="24"/>
+          <w:szCs w:val="24"/>
+        </w:rPr>
+        <w:t>PlayerScore</w:t>
+      </w:r>
+      <w:proofErr w:type="spellEnd"/>
+      <w:r>
+        <w:rPr>
+          <w:sz w:val="24"/>
+          <w:szCs w:val="24"/>
+        </w:rPr>
+        <w:t xml:space="preserve"> at (96, 2), (6, 8), </w:t>
+      </w:r>
+      <w:proofErr w:type="spellStart"/>
+      <w:r>
+        <w:rPr>
+          <w:sz w:val="24"/>
+          <w:szCs w:val="24"/>
+        </w:rPr>
+        <w:t>PlayerScore</w:t>
+      </w:r>
+      <w:proofErr w:type="spellEnd"/>
+      <w:r>
+        <w:rPr>
+          <w:sz w:val="24"/>
+          <w:szCs w:val="24"/>
+        </w:rPr>
+        <w:t xml:space="preserve"> at (88, 2), (6, 8), </w:t>
+      </w:r>
+      <w:proofErr w:type="spellStart"/>
+      <w:r>
+        <w:rPr>
+          <w:sz w:val="24"/>
+          <w:szCs w:val="24"/>
+        </w:rPr>
+        <w:t>PlayerScore</w:t>
+      </w:r>
+      <w:proofErr w:type="spellEnd"/>
+      <w:r>
+        <w:rPr>
+          <w:sz w:val="24"/>
+          <w:szCs w:val="24"/>
+        </w:rPr>
+        <w:t xml:space="preserve"> at (80, 2), (6, 8), </w:t>
+      </w:r>
+      <w:proofErr w:type="spellStart"/>
+      <w:r>
+        <w:rPr>
+          <w:sz w:val="24"/>
+          <w:szCs w:val="24"/>
+        </w:rPr>
+        <w:t>PlayerScore</w:t>
+      </w:r>
+      <w:proofErr w:type="spellEnd"/>
+      <w:r>
+        <w:rPr>
+          <w:sz w:val="24"/>
+          <w:szCs w:val="24"/>
+        </w:rPr>
+        <w:t xml:space="preserve"> at (72, 2), (6, 8), </w:t>
+      </w:r>
+      <w:proofErr w:type="spellStart"/>
+      <w:r>
+        <w:rPr>
+          <w:sz w:val="24"/>
+          <w:szCs w:val="24"/>
+        </w:rPr>
+        <w:t>PlayerScore</w:t>
+      </w:r>
+      <w:proofErr w:type="spellEnd"/>
+      <w:r>
+        <w:rPr>
+          <w:sz w:val="24"/>
+          <w:szCs w:val="24"/>
+        </w:rPr>
+        <w:t xml:space="preserve"> at (64, 2), (6, 8), </w:t>
+      </w:r>
+      <w:proofErr w:type="spellStart"/>
+      <w:r>
+        <w:rPr>
+          <w:sz w:val="24"/>
+          <w:szCs w:val="24"/>
+        </w:rPr>
+        <w:t>PlayerScore</w:t>
+      </w:r>
+      <w:proofErr w:type="spellEnd"/>
+      <w:r>
+        <w:rPr>
+          <w:sz w:val="24"/>
+          <w:szCs w:val="24"/>
+        </w:rPr>
+        <w:t xml:space="preserve"> at (56, 2), (6, 8), </w:t>
+      </w:r>
+    </w:p>
+    <w:p>
+      <w:pPr>
+        <w:pStyle w:val="ListParagraph"/>
+        <w:numPr>
+          <w:ilvl w:val="0"/>
+          <w:numId w:val="5"/>
+        </w:numPr>
+        <w:rPr>
+          <w:sz w:val="24"/>
+          <w:szCs w:val="24"/>
+        </w:rPr>
+      </w:pPr>
+      <w:r>
+        <w:rPr>
+          <w:sz w:val="24"/>
+          <w:szCs w:val="24"/>
+        </w:rPr>
+        <w:t xml:space="preserve">Lives at (15, 192), (8, 8), Lives at (31, 192), (8, 8), Lives at (47, 192), (8, 8), </w:t>
+      </w:r>
+    </w:p>
+    <w:p>
+      <w:pPr>
+        <w:pStyle w:val="ListParagraph"/>
+        <w:numPr>
+          <w:ilvl w:val="0"/>
+          <w:numId w:val="5"/>
+        </w:numPr>
+        <w:rPr>
+          <w:sz w:val="24"/>
+          <w:szCs w:val="24"/>
+        </w:rPr>
+      </w:pPr>
+      <w:r>
+        <w:rPr>
+          <w:sz w:val="24"/>
+          <w:szCs w:val="24"/>
+        </w:rPr>
+        <w:t>Health at (96, 192), (8, 8)]</w:t>
+      </w:r>
+    </w:p>
+    <w:p>
+      <w:pPr>
+        <w:rPr>
+          <w:sz w:val="24"/>
+          <w:szCs w:val="24"/>
+        </w:rPr>
+      </w:pPr>
+      <w:r>
+        <w:rPr>
+          <w:sz w:val="24"/>
+          <w:szCs w:val="24"/>
+        </w:rPr>
+        <w:t>First 2 digits being the coordinates, the second two being their dimensions.</w:t>
+      </w:r>
+    </w:p>
+    <w:p>
+      <w:pPr>
+        <w:rPr>
+          <w:sz w:val="24"/>
+          <w:szCs w:val="24"/>
+        </w:rPr>
+      </w:pPr>
+      <w:r>
+        <w:rPr>
+          <w:sz w:val="24"/>
+          <w:szCs w:val="24"/>
+        </w:rPr>
+        <w:t xml:space="preserve">Very similar to </w:t>
+      </w:r>
+      <w:r>
+        <w:rPr>
+          <w:sz w:val="24"/>
+          <w:szCs w:val="24"/>
+        </w:rPr>
+        <w:t>using “vision”</w:t>
+      </w:r>
+      <w:r>
+        <w:rPr>
+          <w:sz w:val="24"/>
+          <w:szCs w:val="24"/>
+        </w:rPr>
+        <w:t>.</w:t>
+      </w:r>
+      <w:r>
+        <w:rPr>
+          <w:sz w:val="24"/>
+          <w:szCs w:val="24"/>
+        </w:rPr>
+        <w:t xml:space="preserve"> </w:t>
+      </w:r>
+      <w:r>
+        <w:rPr>
+          <w:sz w:val="24"/>
+          <w:szCs w:val="24"/>
+        </w:rPr>
+        <w:t>player score has 6 objects 1 for each digit. Each life is also counted as an object</w:t>
+      </w:r>
+      <w:r>
+        <w:rPr>
+          <w:sz w:val="24"/>
+          <w:szCs w:val="24"/>
+        </w:rPr>
+        <w:t>, but for some reason live are counted backwards.</w:t>
+      </w:r>
+    </w:p>
+    <w:p>
+      <w:pPr>
+        <w:rPr>
+          <w:sz w:val="24"/>
+          <w:szCs w:val="24"/>
+        </w:rPr>
+      </w:pPr>
+    </w:p>
+    <w:p>
+      <w:pPr>
+        <w:rPr>
+          <w:sz w:val="24"/>
+          <w:szCs w:val="24"/>
+        </w:rPr>
+      </w:pPr>
+      <w:r>
+        <w:rPr>
+          <w:noProof/>
+        </w:rPr>
+        <w:drawing>
+          <wp:inline distT="0" distB="0" distL="0" distR="0" wp14:anchorId="24E2964B" wp14:editId="2F7BEB1D">
+            <wp:extent cx="6705600" cy="3084326"/>
+            <wp:effectExtent l="0" t="0" r="0" b="1905"/>
+            <wp:docPr id="1357683863" name="Picture 6"/>
+            <wp:cNvGraphicFramePr>
+              <a:graphicFrameLocks xmlns:a="http://schemas.openxmlformats.org/drawingml/2006/main" noChangeAspect="1"/>
+            </wp:cNvGraphicFramePr>
+            <a:graphic xmlns:a="http://schemas.openxmlformats.org/drawingml/2006/main">
+              <a:graphicData uri="http://schemas.openxmlformats.org/drawingml/2006/picture">
+                <pic:pic xmlns:pic="http://schemas.openxmlformats.org/drawingml/2006/picture">
+                  <pic:nvPicPr>
+                    <pic:cNvPr id="1357683863" name=""/>
+                    <pic:cNvPicPr/>
+                  </pic:nvPicPr>
+                  <pic:blipFill rotWithShape="1">
+                    <a:blip r:embed="rId10"/>
+                    <a:srcRect l="3525" t="20240" r="10417" b="9350"/>
+                    <a:stretch/>
+                  </pic:blipFill>
+                  <pic:spPr bwMode="auto">
+                    <a:xfrm>
+                      <a:off x="0" y="0"/>
+                      <a:ext cx="6709240" cy="3086000"/>
+                    </a:xfrm>
+                    <a:prstGeom prst="rect">
+                      <a:avLst/>
+                    </a:prstGeom>
+                    <a:ln>
+                      <a:noFill/>
+                    </a:ln>
+                    <a:extLst>
+                      <a:ext uri="{53640926-AAD7-44D8-BBD7-CCE9431645EC}">
+                        <a14:shadowObscured xmlns:a14="http://schemas.microsoft.com/office/drawing/2010/main"/>
+                      </a:ext>
+                    </a:extLst>
+                  </pic:spPr>
+                </pic:pic>
+              </a:graphicData>
+            </a:graphic>
+          </wp:inline>
+        </w:drawing>
+      </w:r>
+    </w:p>
+    <w:p>
+      <w:pPr>
+        <w:rPr>
+          <w:sz w:val="24"/>
+          <w:szCs w:val="24"/>
+        </w:rPr>
+      </w:pPr>
+      <w:r>
+        <w:rPr>
+          <w:sz w:val="24"/>
+          <w:szCs w:val="24"/>
+        </w:rPr>
+        <w:t>Similar behavior however</w:t>
+      </w:r>
+      <w:r>
+        <w:rPr>
+          <w:sz w:val="24"/>
+          <w:szCs w:val="24"/>
+        </w:rPr>
+        <w:t>;</w:t>
+      </w:r>
+      <w:r>
+        <w:rPr>
+          <w:sz w:val="24"/>
+          <w:szCs w:val="24"/>
+        </w:rPr>
+        <w:t xml:space="preserve"> once a new object appears</w:t>
+      </w:r>
+      <w:r>
+        <w:rPr>
+          <w:sz w:val="24"/>
+          <w:szCs w:val="24"/>
+        </w:rPr>
+        <w:t>,</w:t>
+      </w:r>
+      <w:r>
+        <w:rPr>
+          <w:sz w:val="24"/>
+          <w:szCs w:val="24"/>
+        </w:rPr>
+        <w:t xml:space="preserve"> it adds it.</w:t>
+      </w:r>
+    </w:p>
+    <w:p>
+      <w:pPr>
+        <w:rPr>
+          <w:sz w:val="24"/>
+          <w:szCs w:val="24"/>
+        </w:rPr>
+      </w:pPr>
+      <w:r>
+        <w:rPr>
+          <w:noProof/>
+        </w:rPr>
+        <w:lastRenderedPageBreak/>
+        <w:drawing>
+          <wp:inline distT="0" distB="0" distL="0" distR="0" wp14:anchorId="7D5F0E5F" wp14:editId="004242BA">
+            <wp:extent cx="6534150" cy="2986357"/>
+            <wp:effectExtent l="0" t="0" r="0" b="5080"/>
+            <wp:docPr id="1905465352" name="Picture 7"/>
+            <wp:cNvGraphicFramePr>
+              <a:graphicFrameLocks xmlns:a="http://schemas.openxmlformats.org/drawingml/2006/main" noChangeAspect="1"/>
+            </wp:cNvGraphicFramePr>
+            <a:graphic xmlns:a="http://schemas.openxmlformats.org/drawingml/2006/main">
+              <a:graphicData uri="http://schemas.openxmlformats.org/drawingml/2006/picture">
+                <pic:pic xmlns:pic="http://schemas.openxmlformats.org/drawingml/2006/picture">
+                  <pic:nvPicPr>
+                    <pic:cNvPr id="1905465352" name=""/>
+                    <pic:cNvPicPr/>
+                  </pic:nvPicPr>
+                  <pic:blipFill rotWithShape="1">
+                    <a:blip r:embed="rId11"/>
+                    <a:srcRect l="3686" t="20524" r="8654" b="8210"/>
+                    <a:stretch/>
+                  </pic:blipFill>
+                  <pic:spPr bwMode="auto">
+                    <a:xfrm>
+                      <a:off x="0" y="0"/>
+                      <a:ext cx="6544911" cy="2991275"/>
+                    </a:xfrm>
+                    <a:prstGeom prst="rect">
+                      <a:avLst/>
+                    </a:prstGeom>
+                    <a:ln>
+                      <a:noFill/>
+                    </a:ln>
+                    <a:extLst>
+                      <a:ext uri="{53640926-AAD7-44D8-BBD7-CCE9431645EC}">
+                        <a14:shadowObscured xmlns:a14="http://schemas.microsoft.com/office/drawing/2010/main"/>
+                      </a:ext>
+                    </a:extLst>
+                  </pic:spPr>
+                </pic:pic>
+              </a:graphicData>
+            </a:graphic>
+          </wp:inline>
+        </w:drawing>
+      </w:r>
+    </w:p>
+    <w:p>
+      <w:pPr>
+        <w:rPr>
+          <w:sz w:val="24"/>
+          <w:szCs w:val="24"/>
+        </w:rPr>
+      </w:pPr>
+    </w:p>
+    <w:p>
+      <w:pPr>
+        <w:rPr>
+          <w:b/>
+          <w:bCs/>
+          <w:i/>
+          <w:iCs/>
+          <w:sz w:val="24"/>
+          <w:szCs w:val="24"/>
+          <w:u w:val="single"/>
+        </w:rPr>
+      </w:pPr>
+      <w:r>
+        <w:rPr>
+          <w:b/>
+          <w:bCs/>
+          <w:i/>
+          <w:iCs/>
+          <w:sz w:val="24"/>
+          <w:szCs w:val="24"/>
+          <w:u w:val="single"/>
+        </w:rPr>
+        <w:t>4</w:t>
+      </w:r>
+      <w:r>
+        <w:rPr>
+          <w:b/>
+          <w:bCs/>
+          <w:i/>
+          <w:iCs/>
+          <w:sz w:val="24"/>
+          <w:szCs w:val="24"/>
+          <w:u w:val="single"/>
+        </w:rPr>
+        <w:t>)USING “</w:t>
+      </w:r>
+      <w:r>
+        <w:rPr>
+          <w:b/>
+          <w:bCs/>
+          <w:i/>
+          <w:iCs/>
+          <w:sz w:val="24"/>
+          <w:szCs w:val="24"/>
+          <w:u w:val="single"/>
+        </w:rPr>
+        <w:t>BOTH</w:t>
+      </w:r>
+      <w:r>
+        <w:rPr>
+          <w:b/>
+          <w:bCs/>
+          <w:i/>
+          <w:iCs/>
+          <w:sz w:val="24"/>
+          <w:szCs w:val="24"/>
+          <w:u w:val="single"/>
+        </w:rPr>
+        <w:t>”:</w:t>
+      </w:r>
+    </w:p>
+    <w:p>
+      <w:pPr>
+        <w:rPr>
+          <w:sz w:val="24"/>
+          <w:szCs w:val="24"/>
+        </w:rPr>
+      </w:pPr>
+      <w:r>
+        <w:rPr>
+          <w:sz w:val="24"/>
+          <w:szCs w:val="24"/>
+        </w:rPr>
+        <w:t xml:space="preserve">As we can see here the initial observation was made when we had </w:t>
+      </w:r>
+    </w:p>
+    <w:p>
+      <w:pPr>
+        <w:rPr>
+          <w:sz w:val="24"/>
+          <w:szCs w:val="24"/>
+        </w:rPr>
+      </w:pPr>
+      <w:r>
+        <w:rPr>
+          <w:sz w:val="24"/>
+          <w:szCs w:val="24"/>
+        </w:rPr>
+        <w:t xml:space="preserve">Number of objects: 13 </w:t>
+      </w:r>
+    </w:p>
+    <w:p>
+      <w:pPr>
+        <w:rPr>
+          <w:sz w:val="24"/>
+          <w:szCs w:val="24"/>
+        </w:rPr>
+      </w:pPr>
+      <w:r>
+        <w:rPr>
+          <w:sz w:val="24"/>
+          <w:szCs w:val="24"/>
+        </w:rPr>
+        <w:t>Observation shape: (210, 160, 3)</w:t>
+      </w:r>
+    </w:p>
+    <w:p>
+      <w:pPr>
+        <w:pStyle w:val="ListParagraph"/>
+        <w:numPr>
+          <w:ilvl w:val="0"/>
+          <w:numId w:val="6"/>
+        </w:numPr>
+        <w:rPr>
+          <w:sz w:val="24"/>
+          <w:szCs w:val="24"/>
+        </w:rPr>
+      </w:pPr>
+      <w:r>
+        <w:rPr>
+          <w:sz w:val="24"/>
+          <w:szCs w:val="24"/>
+        </w:rPr>
+        <w:t xml:space="preserve">[Player at (75, 178), (8, 8), </w:t>
+      </w:r>
+      <w:proofErr w:type="spellStart"/>
+      <w:r>
+        <w:rPr>
+          <w:sz w:val="24"/>
+          <w:szCs w:val="24"/>
+        </w:rPr>
+        <w:t>PlayerMissileHorizontal</w:t>
+      </w:r>
+      <w:proofErr w:type="spellEnd"/>
+      <w:r>
+        <w:rPr>
+          <w:sz w:val="24"/>
+          <w:szCs w:val="24"/>
+        </w:rPr>
+        <w:t xml:space="preserve"> at (67, 181), (4, 2), </w:t>
+      </w:r>
+      <w:proofErr w:type="spellStart"/>
+      <w:r>
+        <w:rPr>
+          <w:sz w:val="24"/>
+          <w:szCs w:val="24"/>
+        </w:rPr>
+        <w:t>MotherShip</w:t>
+      </w:r>
+      <w:proofErr w:type="spellEnd"/>
+      <w:r>
+        <w:rPr>
+          <w:sz w:val="24"/>
+          <w:szCs w:val="24"/>
+        </w:rPr>
+        <w:t xml:space="preserve"> at (28, 18), (32, 16), </w:t>
+      </w:r>
+      <w:proofErr w:type="spellStart"/>
+      <w:r>
+        <w:rPr>
+          <w:sz w:val="24"/>
+          <w:szCs w:val="24"/>
+        </w:rPr>
+        <w:t>PlayerScore</w:t>
+      </w:r>
+      <w:proofErr w:type="spellEnd"/>
+      <w:r>
+        <w:rPr>
+          <w:sz w:val="24"/>
+          <w:szCs w:val="24"/>
+        </w:rPr>
+        <w:t xml:space="preserve"> at (96, 2), (6, 8), </w:t>
+      </w:r>
+      <w:proofErr w:type="spellStart"/>
+      <w:r>
+        <w:rPr>
+          <w:sz w:val="24"/>
+          <w:szCs w:val="24"/>
+        </w:rPr>
+        <w:t>PlayerScore</w:t>
+      </w:r>
+      <w:proofErr w:type="spellEnd"/>
+      <w:r>
+        <w:rPr>
+          <w:sz w:val="24"/>
+          <w:szCs w:val="24"/>
+        </w:rPr>
+        <w:t xml:space="preserve"> at (88, 2), (6, 8), </w:t>
+      </w:r>
+      <w:proofErr w:type="spellStart"/>
+      <w:r>
+        <w:rPr>
+          <w:sz w:val="24"/>
+          <w:szCs w:val="24"/>
+        </w:rPr>
+        <w:t>PlayerScore</w:t>
+      </w:r>
+      <w:proofErr w:type="spellEnd"/>
+      <w:r>
+        <w:rPr>
+          <w:sz w:val="24"/>
+          <w:szCs w:val="24"/>
+        </w:rPr>
+        <w:t xml:space="preserve"> at (80, 2), (6, 8), </w:t>
+      </w:r>
+      <w:proofErr w:type="spellStart"/>
+      <w:r>
+        <w:rPr>
+          <w:sz w:val="24"/>
+          <w:szCs w:val="24"/>
+        </w:rPr>
+        <w:t>PlayerScore</w:t>
+      </w:r>
+      <w:proofErr w:type="spellEnd"/>
+      <w:r>
+        <w:rPr>
+          <w:sz w:val="24"/>
+          <w:szCs w:val="24"/>
+        </w:rPr>
+        <w:t xml:space="preserve"> at (72, 2), (6, 8), </w:t>
+      </w:r>
+      <w:proofErr w:type="spellStart"/>
+      <w:r>
+        <w:rPr>
+          <w:sz w:val="24"/>
+          <w:szCs w:val="24"/>
+        </w:rPr>
+        <w:t>PlayerScore</w:t>
+      </w:r>
+      <w:proofErr w:type="spellEnd"/>
+      <w:r>
+        <w:rPr>
+          <w:sz w:val="24"/>
+          <w:szCs w:val="24"/>
+        </w:rPr>
+        <w:t xml:space="preserve"> at (64, 2), (6, 8), </w:t>
+      </w:r>
+      <w:proofErr w:type="spellStart"/>
+      <w:r>
+        <w:rPr>
+          <w:sz w:val="24"/>
+          <w:szCs w:val="24"/>
+        </w:rPr>
+        <w:t>PlayerScore</w:t>
+      </w:r>
+      <w:proofErr w:type="spellEnd"/>
+      <w:r>
+        <w:rPr>
+          <w:sz w:val="24"/>
+          <w:szCs w:val="24"/>
+        </w:rPr>
+        <w:t xml:space="preserve"> at (56, 2), (6, 8), Lives at (15, 192), (8, 8), </w:t>
+      </w:r>
+    </w:p>
+    <w:p>
+      <w:pPr>
+        <w:rPr>
+          <w:sz w:val="24"/>
+          <w:szCs w:val="24"/>
+        </w:rPr>
+      </w:pPr>
+      <w:r>
+        <w:rPr>
+          <w:sz w:val="24"/>
+          <w:szCs w:val="24"/>
+        </w:rPr>
+        <w:t>Lives at (31, 192), (8, 8), Lives at (47, 192), (8, 8), Health at (96, 192), (8, 8)]</w:t>
+      </w:r>
+    </w:p>
+    <w:p>
+      <w:pPr>
+        <w:rPr>
+          <w:sz w:val="24"/>
+          <w:szCs w:val="24"/>
+        </w:rPr>
+      </w:pPr>
+      <w:r>
+        <w:rPr>
+          <w:sz w:val="24"/>
+          <w:szCs w:val="24"/>
+        </w:rPr>
+        <w:t>Number of objects: 13</w:t>
+      </w:r>
+      <w:r>
+        <w:rPr>
+          <w:sz w:val="24"/>
+          <w:szCs w:val="24"/>
+        </w:rPr>
+        <w:t>First 2 digits being the coordinates, the second two being their dimensions.</w:t>
+      </w:r>
+    </w:p>
+    <w:p>
+      <w:pPr>
+        <w:rPr>
+          <w:sz w:val="24"/>
+          <w:szCs w:val="24"/>
+        </w:rPr>
+      </w:pPr>
+      <w:r>
+        <w:rPr>
+          <w:sz w:val="24"/>
+          <w:szCs w:val="24"/>
+        </w:rPr>
+        <w:t>Very similar to using “vision”. player score has 6 objects 1 for each digit. Each life is also counted as an object, but for some reason live are counted backwards.</w:t>
+      </w:r>
+    </w:p>
+    <w:p>
+      <w:pPr>
+        <w:rPr>
+          <w:sz w:val="24"/>
+          <w:szCs w:val="24"/>
+        </w:rPr>
+      </w:pPr>
+      <w:r>
+        <w:rPr>
+          <w:noProof/>
+        </w:rPr>
+        <w:lastRenderedPageBreak/>
+        <w:drawing>
+          <wp:inline distT="0" distB="0" distL="0" distR="0" wp14:anchorId="6EFC5F23" wp14:editId="1CE52CEF">
+            <wp:extent cx="5943600" cy="3341370"/>
+            <wp:effectExtent l="0" t="0" r="0" b="0"/>
+            <wp:docPr id="1399002613" name="Picture 8"/>
+            <wp:cNvGraphicFramePr>
+              <a:graphicFrameLocks xmlns:a="http://schemas.openxmlformats.org/drawingml/2006/main" noChangeAspect="1"/>
+            </wp:cNvGraphicFramePr>
+            <a:graphic xmlns:a="http://schemas.openxmlformats.org/drawingml/2006/main">
+              <a:graphicData uri="http://schemas.openxmlformats.org/drawingml/2006/picture">
+                <pic:pic xmlns:pic="http://schemas.openxmlformats.org/drawingml/2006/picture">
+                  <pic:nvPicPr>
+                    <pic:cNvPr id="1399002613" name=""/>
+                    <pic:cNvPicPr/>
+                  </pic:nvPicPr>
+                  <pic:blipFill>
+                    <a:blip r:embed="rId12"/>
+                    <a:stretch>
+                      <a:fillRect/>
+                    </a:stretch>
+                  </pic:blipFill>
+                  <pic:spPr>
+                    <a:xfrm>
+                      <a:off x="0" y="0"/>
+                      <a:ext cx="5943600" cy="3341370"/>
+                    </a:xfrm>
+                    <a:prstGeom prst="rect">
+                      <a:avLst/>
+                    </a:prstGeom>
+                  </pic:spPr>
+                </pic:pic>
+              </a:graphicData>
+            </a:graphic>
+          </wp:inline>
+        </w:drawing>
+      </w:r>
+      <w:r>
+        <w:rPr>
+          <w:sz w:val="24"/>
+          <w:szCs w:val="24"/>
+        </w:rPr>
+        <w:br/>
+      </w:r>
+      <w:r>
+        <w:rPr>
+          <w:sz w:val="24"/>
+          <w:szCs w:val="24"/>
+        </w:rPr>
+        <w:t>Number of objects: 14</w:t>
+      </w:r>
+    </w:p>
+    <w:p>
+      <w:pPr>
+        <w:pStyle w:val="ListParagraph"/>
+        <w:numPr>
+          <w:ilvl w:val="0"/>
+          <w:numId w:val="7"/>
+        </w:numPr>
+        <w:rPr>
+          <w:sz w:val="24"/>
+          <w:szCs w:val="24"/>
+        </w:rPr>
+      </w:pPr>
+      <w:r>
+        <w:rPr>
+          <w:sz w:val="24"/>
+          <w:szCs w:val="24"/>
+        </w:rPr>
+        <w:t>[Player at (75, 178), (8, 8),</w:t>
+      </w:r>
+    </w:p>
+    <w:p>
+      <w:pPr>
+        <w:pStyle w:val="ListParagraph"/>
+        <w:numPr>
+          <w:ilvl w:val="0"/>
+          <w:numId w:val="7"/>
+        </w:numPr>
+        <w:rPr>
+          <w:sz w:val="24"/>
+          <w:szCs w:val="24"/>
+        </w:rPr>
+      </w:pPr>
+      <w:r>
+        <w:rPr>
+          <w:sz w:val="24"/>
+          <w:szCs w:val="24"/>
+        </w:rPr>
+        <w:t xml:space="preserve"> </w:t>
+      </w:r>
+      <w:proofErr w:type="spellStart"/>
+      <w:r>
+        <w:rPr>
+          <w:sz w:val="24"/>
+          <w:szCs w:val="24"/>
+        </w:rPr>
+        <w:t>PlayerMissileHorizontal</w:t>
+      </w:r>
+      <w:proofErr w:type="spellEnd"/>
+      <w:r>
+        <w:rPr>
+          <w:sz w:val="24"/>
+          <w:szCs w:val="24"/>
+        </w:rPr>
+        <w:t xml:space="preserve"> at (27, 181), (4, 2), </w:t>
+      </w:r>
+    </w:p>
+    <w:p>
+      <w:pPr>
+        <w:pStyle w:val="ListParagraph"/>
+        <w:numPr>
+          <w:ilvl w:val="0"/>
+          <w:numId w:val="7"/>
+        </w:numPr>
+        <w:rPr>
+          <w:sz w:val="24"/>
+          <w:szCs w:val="24"/>
+        </w:rPr>
+      </w:pPr>
+      <w:proofErr w:type="spellStart"/>
+      <w:r>
+        <w:rPr>
+          <w:sz w:val="24"/>
+          <w:szCs w:val="24"/>
+        </w:rPr>
+        <w:t>MotherShip</w:t>
+      </w:r>
+      <w:proofErr w:type="spellEnd"/>
+      <w:r>
+        <w:rPr>
+          <w:sz w:val="24"/>
+          <w:szCs w:val="24"/>
+        </w:rPr>
+        <w:t xml:space="preserve"> at (36, 18), (32, 16), </w:t>
+      </w:r>
+    </w:p>
+    <w:p>
+      <w:pPr>
+        <w:pStyle w:val="ListParagraph"/>
+        <w:numPr>
+          <w:ilvl w:val="0"/>
+          <w:numId w:val="7"/>
+        </w:numPr>
+        <w:rPr>
+          <w:sz w:val="24"/>
+          <w:szCs w:val="24"/>
+        </w:rPr>
+      </w:pPr>
+      <w:r>
+        <w:rPr>
+          <w:sz w:val="24"/>
+          <w:szCs w:val="24"/>
+        </w:rPr>
+        <w:t xml:space="preserve">Enemy at (41, 53), (16, 8), </w:t>
+      </w:r>
+    </w:p>
+    <w:p>
+      <w:pPr>
+        <w:pStyle w:val="ListParagraph"/>
+        <w:numPr>
+          <w:ilvl w:val="0"/>
+          <w:numId w:val="7"/>
+        </w:numPr>
+        <w:rPr>
+          <w:sz w:val="24"/>
+          <w:szCs w:val="24"/>
+        </w:rPr>
+      </w:pPr>
+      <w:proofErr w:type="spellStart"/>
+      <w:r>
+        <w:rPr>
+          <w:sz w:val="24"/>
+          <w:szCs w:val="24"/>
+        </w:rPr>
+        <w:t>PlayerScore</w:t>
+      </w:r>
+      <w:proofErr w:type="spellEnd"/>
+      <w:r>
+        <w:rPr>
+          <w:sz w:val="24"/>
+          <w:szCs w:val="24"/>
+        </w:rPr>
+        <w:t xml:space="preserve"> at (96, 2), (6, 8), </w:t>
+      </w:r>
+      <w:proofErr w:type="spellStart"/>
+      <w:r>
+        <w:rPr>
+          <w:sz w:val="24"/>
+          <w:szCs w:val="24"/>
+        </w:rPr>
+        <w:t>PlayerScore</w:t>
+      </w:r>
+      <w:proofErr w:type="spellEnd"/>
+      <w:r>
+        <w:rPr>
+          <w:sz w:val="24"/>
+          <w:szCs w:val="24"/>
+        </w:rPr>
+        <w:t xml:space="preserve"> at (88, 2), (6, 8), </w:t>
+      </w:r>
+      <w:proofErr w:type="spellStart"/>
+      <w:r>
+        <w:rPr>
+          <w:sz w:val="24"/>
+          <w:szCs w:val="24"/>
+        </w:rPr>
+        <w:t>PlayerScore</w:t>
+      </w:r>
+      <w:proofErr w:type="spellEnd"/>
+      <w:r>
+        <w:rPr>
+          <w:sz w:val="24"/>
+          <w:szCs w:val="24"/>
+        </w:rPr>
+        <w:t xml:space="preserve"> at (80, 2), (6, 8), </w:t>
+      </w:r>
+      <w:proofErr w:type="spellStart"/>
+      <w:r>
+        <w:rPr>
+          <w:sz w:val="24"/>
+          <w:szCs w:val="24"/>
+        </w:rPr>
+        <w:t>PlayerScore</w:t>
+      </w:r>
+      <w:proofErr w:type="spellEnd"/>
+      <w:r>
+        <w:rPr>
+          <w:sz w:val="24"/>
+          <w:szCs w:val="24"/>
+        </w:rPr>
+        <w:t xml:space="preserve"> at (72, 2), (6, 8), </w:t>
+      </w:r>
+      <w:proofErr w:type="spellStart"/>
+      <w:r>
+        <w:rPr>
+          <w:sz w:val="24"/>
+          <w:szCs w:val="24"/>
+        </w:rPr>
+        <w:t>PlayerScore</w:t>
+      </w:r>
+      <w:proofErr w:type="spellEnd"/>
+      <w:r>
+        <w:rPr>
+          <w:sz w:val="24"/>
+          <w:szCs w:val="24"/>
+        </w:rPr>
+        <w:t xml:space="preserve"> at (64, 2), (6, 8), </w:t>
+      </w:r>
+      <w:proofErr w:type="spellStart"/>
+      <w:r>
+        <w:rPr>
+          <w:sz w:val="24"/>
+          <w:szCs w:val="24"/>
+        </w:rPr>
+        <w:t>PlayerScore</w:t>
+      </w:r>
+      <w:proofErr w:type="spellEnd"/>
+      <w:r>
+        <w:rPr>
+          <w:sz w:val="24"/>
+          <w:szCs w:val="24"/>
+        </w:rPr>
+        <w:t xml:space="preserve"> at (56, 2), (6, 8), </w:t>
+      </w:r>
+    </w:p>
+    <w:p>
+      <w:pPr>
+        <w:pStyle w:val="ListParagraph"/>
+        <w:numPr>
+          <w:ilvl w:val="0"/>
+          <w:numId w:val="7"/>
+        </w:numPr>
+        <w:rPr>
+          <w:sz w:val="24"/>
+          <w:szCs w:val="24"/>
+        </w:rPr>
+      </w:pPr>
+      <w:r>
+        <w:rPr>
+          <w:sz w:val="24"/>
+          <w:szCs w:val="24"/>
+        </w:rPr>
+        <w:t xml:space="preserve">Lives at (15, 192), (8, 8), Lives at (31, 192), (8, 8), Lives at (47, 192), (8, 8), </w:t>
+      </w:r>
+    </w:p>
+    <w:p>
+      <w:pPr>
+        <w:pStyle w:val="ListParagraph"/>
+        <w:numPr>
+          <w:ilvl w:val="0"/>
+          <w:numId w:val="7"/>
+        </w:numPr>
+        <w:rPr>
+          <w:sz w:val="24"/>
+          <w:szCs w:val="24"/>
+        </w:rPr>
+      </w:pPr>
+      <w:r>
+        <w:rPr>
+          <w:sz w:val="24"/>
+          <w:szCs w:val="24"/>
+        </w:rPr>
+        <w:t>Health at (96, 192), (8, 8)]</w:t>
+      </w:r>
+    </w:p>
+    <w:p>
+      <w:pPr>
+        <w:rPr>
+          <w:sz w:val="24"/>
+          <w:szCs w:val="24"/>
+        </w:rPr>
+      </w:pPr>
+      <w:r>
+        <w:rPr>
+          <w:noProof/>
+          <w:sz w:val="24"/>
+          <w:szCs w:val="24"/>
+        </w:rPr>
+        <w:lastRenderedPageBreak/>
+        <w:drawing>
+          <wp:inline distT="0" distB="0" distL="0" distR="0" wp14:anchorId="670D21A3" wp14:editId="5EDCEA47">
+            <wp:extent cx="6791715" cy="3057525"/>
+            <wp:effectExtent l="0" t="0" r="9525" b="0"/>
+            <wp:docPr id="691738643" name="Picture 9"/>
+            <wp:cNvGraphicFramePr>
+              <a:graphicFrameLocks xmlns:a="http://schemas.openxmlformats.org/drawingml/2006/main" noChangeAspect="1"/>
+            </wp:cNvGraphicFramePr>
+            <a:graphic xmlns:a="http://schemas.openxmlformats.org/drawingml/2006/main">
+              <a:graphicData uri="http://schemas.openxmlformats.org/drawingml/2006/picture">
+                <pic:pic xmlns:pic="http://schemas.openxmlformats.org/drawingml/2006/picture">
+                  <pic:nvPicPr>
+                    <pic:cNvPr id="691738643" name="Picture 691738643"/>
+                    <pic:cNvPicPr/>
+                  </pic:nvPicPr>
+                  <pic:blipFill rotWithShape="1">
+                    <a:blip r:embed="rId13">
+                      <a:extLst>
+                        <a:ext uri="{28A0092B-C50C-407E-A947-70E740481C1C}">
+                          <a14:useLocalDpi xmlns:a14="http://schemas.microsoft.com/office/drawing/2010/main" val="0"/>
+                        </a:ext>
+                      </a:extLst>
+                    </a:blip>
+                    <a:srcRect l="4006" t="18529" r="9134" b="11916"/>
+                    <a:stretch/>
+                  </pic:blipFill>
+                  <pic:spPr bwMode="auto">
+                    <a:xfrm>
+                      <a:off x="0" y="0"/>
+                      <a:ext cx="6801155" cy="3061775"/>
+                    </a:xfrm>
+                    <a:prstGeom prst="rect">
+                      <a:avLst/>
+                    </a:prstGeom>
+                    <a:ln>
+                      <a:noFill/>
+                    </a:ln>
+                    <a:extLst>
+                      <a:ext uri="{53640926-AAD7-44D8-BBD7-CCE9431645EC}">
+                        <a14:shadowObscured xmlns:a14="http://schemas.microsoft.com/office/drawing/2010/main"/>
+                      </a:ext>
+                    </a:extLst>
+                  </pic:spPr>
+                </pic:pic>
+              </a:graphicData>
+            </a:graphic>
+          </wp:inline>
+        </w:drawing>
       </w:r>
     </w:p>
     <w:sectPr>
@@ -1859,6 +5026,823 @@
     </w:sectPr>
   </w:body>
 </w:document>
+</file>
+
+<file path=word/numbering.xml><?xml version="1.0" encoding="utf-8"?>
+<w:numbering xmlns:wpc="http://schemas.microsoft.com/office/word/2010/wordprocessingCanvas" xmlns:cx="http://schemas.microsoft.com/office/drawing/2014/chartex" xmlns:cx1="http://schemas.microsoft.com/office/drawing/2015/9/8/chartex" xmlns:cx2="http://schemas.microsoft.com/office/drawing/2015/10/21/chartex" xmlns:cx3="http://schemas.microsoft.com/office/drawing/2016/5/9/chartex" xmlns:cx4="http://schemas.microsoft.com/office/drawing/2016/5/10/chartex" xmlns:cx5="http://schemas.microsoft.com/office/drawing/2016/5/11/chartex" xmlns:cx6="http://schemas.microsoft.com/office/drawing/2016/5/12/chartex" xmlns:cx7="http://schemas.microsoft.com/office/drawing/2016/5/13/chartex" xmlns:cx8="http://schemas.microsoft.com/office/drawing/2016/5/14/chartex" xmlns:mc="http://schemas.openxmlformats.org/markup-compatibility/2006" xmlns:aink="http://schemas.microsoft.com/office/drawing/2016/ink" xmlns:am3d="http://schemas.microsoft.com/office/drawing/2017/model3d" xmlns:o="urn:schemas-microsoft-com:office:office" xmlns:oel="http://schemas.microsoft.com/office/2019/extlst" xmlns:r="http://schemas.openxmlformats.org/officeDocument/2006/relationships" xmlns:m="http://schemas.openxmlformats.org/officeDocument/2006/math" xmlns:v="urn:schemas-microsoft-com:vml" xmlns:wp14="http://schemas.microsoft.com/office/word/2010/wordprocessingDrawing" xmlns:wp="http://schemas.openxmlformats.org/drawingml/2006/wordprocessingDrawing" xmlns:w10="urn:schemas-microsoft-com:office:word" xmlns:w="http://schemas.openxmlformats.org/wordprocessingml/2006/main" xmlns:w14="http://schemas.microsoft.com/office/word/2010/wordml" xmlns:w15="http://schemas.microsoft.com/office/word/2012/wordml" xmlns:w16cex="http://schemas.microsoft.com/office/word/2018/wordml/cex" xmlns:w16cid="http://schemas.microsoft.com/office/word/2016/wordml/cid" xmlns:w16="http://schemas.microsoft.com/office/word/2018/wordml" xmlns:w16sdtdh="http://schemas.microsoft.com/office/word/2020/wordml/sdtdatahash" xmlns:w16se="http://schemas.microsoft.com/office/word/2015/wordml/symex" xmlns:wpg="http://schemas.microsoft.com/office/word/2010/wordprocessingGroup" xmlns:wpi="http://schemas.microsoft.com/office/word/2010/wordprocessingInk" xmlns:wne="http://schemas.microsoft.com/office/word/2006/wordml" xmlns:wps="http://schemas.microsoft.com/office/word/2010/wordprocessingShape" mc:Ignorable="w14 w15 w16se w16cid w16 w16cex w16sdtdh wp14">
+  <w:abstractNum w:abstractNumId="0" w15:restartNumberingAfterBreak="0">
+    <w:nsid w:val="0C40270A"/>
+    <w:multiLevelType w:val="hybridMultilevel"/>
+    <w:tmpl w:val="EC343FE0"/>
+    <w:lvl w:ilvl="0" w:tplc="04090001">
+      <w:start w:val="1"/>
+      <w:numFmt w:val="bullet"/>
+      <w:lvlText w:val=""/>
+      <w:lvlJc w:val="left"/>
+      <w:pPr>
+        <w:ind w:left="720" w:hanging="360"/>
+      </w:pPr>
+      <w:rPr>
+        <w:rFonts w:ascii="Symbol" w:hAnsi="Symbol" w:hint="default"/>
+      </w:rPr>
+    </w:lvl>
+    <w:lvl w:ilvl="1" w:tplc="04090003" w:tentative="1">
+      <w:start w:val="1"/>
+      <w:numFmt w:val="bullet"/>
+      <w:lvlText w:val="o"/>
+      <w:lvlJc w:val="left"/>
+      <w:pPr>
+        <w:ind w:left="1440" w:hanging="360"/>
+      </w:pPr>
+      <w:rPr>
+        <w:rFonts w:ascii="Courier New" w:hAnsi="Courier New" w:cs="Courier New" w:hint="default"/>
+      </w:rPr>
+    </w:lvl>
+    <w:lvl w:ilvl="2" w:tplc="04090005" w:tentative="1">
+      <w:start w:val="1"/>
+      <w:numFmt w:val="bullet"/>
+      <w:lvlText w:val=""/>
+      <w:lvlJc w:val="left"/>
+      <w:pPr>
+        <w:ind w:left="2160" w:hanging="360"/>
+      </w:pPr>
+      <w:rPr>
+        <w:rFonts w:ascii="Wingdings" w:hAnsi="Wingdings" w:hint="default"/>
+      </w:rPr>
+    </w:lvl>
+    <w:lvl w:ilvl="3" w:tplc="04090001" w:tentative="1">
+      <w:start w:val="1"/>
+      <w:numFmt w:val="bullet"/>
+      <w:lvlText w:val=""/>
+      <w:lvlJc w:val="left"/>
+      <w:pPr>
+        <w:ind w:left="2880" w:hanging="360"/>
+      </w:pPr>
+      <w:rPr>
+        <w:rFonts w:ascii="Symbol" w:hAnsi="Symbol" w:hint="default"/>
+      </w:rPr>
+    </w:lvl>
+    <w:lvl w:ilvl="4" w:tplc="04090003" w:tentative="1">
+      <w:start w:val="1"/>
+      <w:numFmt w:val="bullet"/>
+      <w:lvlText w:val="o"/>
+      <w:lvlJc w:val="left"/>
+      <w:pPr>
+        <w:ind w:left="3600" w:hanging="360"/>
+      </w:pPr>
+      <w:rPr>
+        <w:rFonts w:ascii="Courier New" w:hAnsi="Courier New" w:cs="Courier New" w:hint="default"/>
+      </w:rPr>
+    </w:lvl>
+    <w:lvl w:ilvl="5" w:tplc="04090005" w:tentative="1">
+      <w:start w:val="1"/>
+      <w:numFmt w:val="bullet"/>
+      <w:lvlText w:val=""/>
+      <w:lvlJc w:val="left"/>
+      <w:pPr>
+        <w:ind w:left="4320" w:hanging="360"/>
+      </w:pPr>
+      <w:rPr>
+        <w:rFonts w:ascii="Wingdings" w:hAnsi="Wingdings" w:hint="default"/>
+      </w:rPr>
+    </w:lvl>
+    <w:lvl w:ilvl="6" w:tplc="04090001" w:tentative="1">
+      <w:start w:val="1"/>
+      <w:numFmt w:val="bullet"/>
+      <w:lvlText w:val=""/>
+      <w:lvlJc w:val="left"/>
+      <w:pPr>
+        <w:ind w:left="5040" w:hanging="360"/>
+      </w:pPr>
+      <w:rPr>
+        <w:rFonts w:ascii="Symbol" w:hAnsi="Symbol" w:hint="default"/>
+      </w:rPr>
+    </w:lvl>
+    <w:lvl w:ilvl="7" w:tplc="04090003" w:tentative="1">
+      <w:start w:val="1"/>
+      <w:numFmt w:val="bullet"/>
+      <w:lvlText w:val="o"/>
+      <w:lvlJc w:val="left"/>
+      <w:pPr>
+        <w:ind w:left="5760" w:hanging="360"/>
+      </w:pPr>
+      <w:rPr>
+        <w:rFonts w:ascii="Courier New" w:hAnsi="Courier New" w:cs="Courier New" w:hint="default"/>
+      </w:rPr>
+    </w:lvl>
+    <w:lvl w:ilvl="8" w:tplc="04090005" w:tentative="1">
+      <w:start w:val="1"/>
+      <w:numFmt w:val="bullet"/>
+      <w:lvlText w:val=""/>
+      <w:lvlJc w:val="left"/>
+      <w:pPr>
+        <w:ind w:left="6480" w:hanging="360"/>
+      </w:pPr>
+      <w:rPr>
+        <w:rFonts w:ascii="Wingdings" w:hAnsi="Wingdings" w:hint="default"/>
+      </w:rPr>
+    </w:lvl>
+  </w:abstractNum>
+  <w:abstractNum w:abstractNumId="1" w15:restartNumberingAfterBreak="0">
+    <w:nsid w:val="0E975893"/>
+    <w:multiLevelType w:val="hybridMultilevel"/>
+    <w:tmpl w:val="B4A6F464"/>
+    <w:lvl w:ilvl="0" w:tplc="04090001">
+      <w:start w:val="1"/>
+      <w:numFmt w:val="bullet"/>
+      <w:lvlText w:val=""/>
+      <w:lvlJc w:val="left"/>
+      <w:pPr>
+        <w:ind w:left="720" w:hanging="360"/>
+      </w:pPr>
+      <w:rPr>
+        <w:rFonts w:ascii="Symbol" w:hAnsi="Symbol" w:hint="default"/>
+      </w:rPr>
+    </w:lvl>
+    <w:lvl w:ilvl="1" w:tplc="04090003" w:tentative="1">
+      <w:start w:val="1"/>
+      <w:numFmt w:val="bullet"/>
+      <w:lvlText w:val="o"/>
+      <w:lvlJc w:val="left"/>
+      <w:pPr>
+        <w:ind w:left="1440" w:hanging="360"/>
+      </w:pPr>
+      <w:rPr>
+        <w:rFonts w:ascii="Courier New" w:hAnsi="Courier New" w:cs="Courier New" w:hint="default"/>
+      </w:rPr>
+    </w:lvl>
+    <w:lvl w:ilvl="2" w:tplc="04090005" w:tentative="1">
+      <w:start w:val="1"/>
+      <w:numFmt w:val="bullet"/>
+      <w:lvlText w:val=""/>
+      <w:lvlJc w:val="left"/>
+      <w:pPr>
+        <w:ind w:left="2160" w:hanging="360"/>
+      </w:pPr>
+      <w:rPr>
+        <w:rFonts w:ascii="Wingdings" w:hAnsi="Wingdings" w:hint="default"/>
+      </w:rPr>
+    </w:lvl>
+    <w:lvl w:ilvl="3" w:tplc="04090001" w:tentative="1">
+      <w:start w:val="1"/>
+      <w:numFmt w:val="bullet"/>
+      <w:lvlText w:val=""/>
+      <w:lvlJc w:val="left"/>
+      <w:pPr>
+        <w:ind w:left="2880" w:hanging="360"/>
+      </w:pPr>
+      <w:rPr>
+        <w:rFonts w:ascii="Symbol" w:hAnsi="Symbol" w:hint="default"/>
+      </w:rPr>
+    </w:lvl>
+    <w:lvl w:ilvl="4" w:tplc="04090003" w:tentative="1">
+      <w:start w:val="1"/>
+      <w:numFmt w:val="bullet"/>
+      <w:lvlText w:val="o"/>
+      <w:lvlJc w:val="left"/>
+      <w:pPr>
+        <w:ind w:left="3600" w:hanging="360"/>
+      </w:pPr>
+      <w:rPr>
+        <w:rFonts w:ascii="Courier New" w:hAnsi="Courier New" w:cs="Courier New" w:hint="default"/>
+      </w:rPr>
+    </w:lvl>
+    <w:lvl w:ilvl="5" w:tplc="04090005" w:tentative="1">
+      <w:start w:val="1"/>
+      <w:numFmt w:val="bullet"/>
+      <w:lvlText w:val=""/>
+      <w:lvlJc w:val="left"/>
+      <w:pPr>
+        <w:ind w:left="4320" w:hanging="360"/>
+      </w:pPr>
+      <w:rPr>
+        <w:rFonts w:ascii="Wingdings" w:hAnsi="Wingdings" w:hint="default"/>
+      </w:rPr>
+    </w:lvl>
+    <w:lvl w:ilvl="6" w:tplc="04090001" w:tentative="1">
+      <w:start w:val="1"/>
+      <w:numFmt w:val="bullet"/>
+      <w:lvlText w:val=""/>
+      <w:lvlJc w:val="left"/>
+      <w:pPr>
+        <w:ind w:left="5040" w:hanging="360"/>
+      </w:pPr>
+      <w:rPr>
+        <w:rFonts w:ascii="Symbol" w:hAnsi="Symbol" w:hint="default"/>
+      </w:rPr>
+    </w:lvl>
+    <w:lvl w:ilvl="7" w:tplc="04090003" w:tentative="1">
+      <w:start w:val="1"/>
+      <w:numFmt w:val="bullet"/>
+      <w:lvlText w:val="o"/>
+      <w:lvlJc w:val="left"/>
+      <w:pPr>
+        <w:ind w:left="5760" w:hanging="360"/>
+      </w:pPr>
+      <w:rPr>
+        <w:rFonts w:ascii="Courier New" w:hAnsi="Courier New" w:cs="Courier New" w:hint="default"/>
+      </w:rPr>
+    </w:lvl>
+    <w:lvl w:ilvl="8" w:tplc="04090005" w:tentative="1">
+      <w:start w:val="1"/>
+      <w:numFmt w:val="bullet"/>
+      <w:lvlText w:val=""/>
+      <w:lvlJc w:val="left"/>
+      <w:pPr>
+        <w:ind w:left="6480" w:hanging="360"/>
+      </w:pPr>
+      <w:rPr>
+        <w:rFonts w:ascii="Wingdings" w:hAnsi="Wingdings" w:hint="default"/>
+      </w:rPr>
+    </w:lvl>
+  </w:abstractNum>
+  <w:abstractNum w:abstractNumId="2" w15:restartNumberingAfterBreak="0">
+    <w:nsid w:val="16D81411"/>
+    <w:multiLevelType w:val="hybridMultilevel"/>
+    <w:tmpl w:val="E688763C"/>
+    <w:lvl w:ilvl="0" w:tplc="04090001">
+      <w:start w:val="1"/>
+      <w:numFmt w:val="bullet"/>
+      <w:lvlText w:val=""/>
+      <w:lvlJc w:val="left"/>
+      <w:pPr>
+        <w:ind w:left="720" w:hanging="360"/>
+      </w:pPr>
+      <w:rPr>
+        <w:rFonts w:ascii="Symbol" w:hAnsi="Symbol" w:hint="default"/>
+      </w:rPr>
+    </w:lvl>
+    <w:lvl w:ilvl="1" w:tplc="04090003" w:tentative="1">
+      <w:start w:val="1"/>
+      <w:numFmt w:val="bullet"/>
+      <w:lvlText w:val="o"/>
+      <w:lvlJc w:val="left"/>
+      <w:pPr>
+        <w:ind w:left="1440" w:hanging="360"/>
+      </w:pPr>
+      <w:rPr>
+        <w:rFonts w:ascii="Courier New" w:hAnsi="Courier New" w:cs="Courier New" w:hint="default"/>
+      </w:rPr>
+    </w:lvl>
+    <w:lvl w:ilvl="2" w:tplc="04090005" w:tentative="1">
+      <w:start w:val="1"/>
+      <w:numFmt w:val="bullet"/>
+      <w:lvlText w:val=""/>
+      <w:lvlJc w:val="left"/>
+      <w:pPr>
+        <w:ind w:left="2160" w:hanging="360"/>
+      </w:pPr>
+      <w:rPr>
+        <w:rFonts w:ascii="Wingdings" w:hAnsi="Wingdings" w:hint="default"/>
+      </w:rPr>
+    </w:lvl>
+    <w:lvl w:ilvl="3" w:tplc="04090001" w:tentative="1">
+      <w:start w:val="1"/>
+      <w:numFmt w:val="bullet"/>
+      <w:lvlText w:val=""/>
+      <w:lvlJc w:val="left"/>
+      <w:pPr>
+        <w:ind w:left="2880" w:hanging="360"/>
+      </w:pPr>
+      <w:rPr>
+        <w:rFonts w:ascii="Symbol" w:hAnsi="Symbol" w:hint="default"/>
+      </w:rPr>
+    </w:lvl>
+    <w:lvl w:ilvl="4" w:tplc="04090003" w:tentative="1">
+      <w:start w:val="1"/>
+      <w:numFmt w:val="bullet"/>
+      <w:lvlText w:val="o"/>
+      <w:lvlJc w:val="left"/>
+      <w:pPr>
+        <w:ind w:left="3600" w:hanging="360"/>
+      </w:pPr>
+      <w:rPr>
+        <w:rFonts w:ascii="Courier New" w:hAnsi="Courier New" w:cs="Courier New" w:hint="default"/>
+      </w:rPr>
+    </w:lvl>
+    <w:lvl w:ilvl="5" w:tplc="04090005" w:tentative="1">
+      <w:start w:val="1"/>
+      <w:numFmt w:val="bullet"/>
+      <w:lvlText w:val=""/>
+      <w:lvlJc w:val="left"/>
+      <w:pPr>
+        <w:ind w:left="4320" w:hanging="360"/>
+      </w:pPr>
+      <w:rPr>
+        <w:rFonts w:ascii="Wingdings" w:hAnsi="Wingdings" w:hint="default"/>
+      </w:rPr>
+    </w:lvl>
+    <w:lvl w:ilvl="6" w:tplc="04090001" w:tentative="1">
+      <w:start w:val="1"/>
+      <w:numFmt w:val="bullet"/>
+      <w:lvlText w:val=""/>
+      <w:lvlJc w:val="left"/>
+      <w:pPr>
+        <w:ind w:left="5040" w:hanging="360"/>
+      </w:pPr>
+      <w:rPr>
+        <w:rFonts w:ascii="Symbol" w:hAnsi="Symbol" w:hint="default"/>
+      </w:rPr>
+    </w:lvl>
+    <w:lvl w:ilvl="7" w:tplc="04090003" w:tentative="1">
+      <w:start w:val="1"/>
+      <w:numFmt w:val="bullet"/>
+      <w:lvlText w:val="o"/>
+      <w:lvlJc w:val="left"/>
+      <w:pPr>
+        <w:ind w:left="5760" w:hanging="360"/>
+      </w:pPr>
+      <w:rPr>
+        <w:rFonts w:ascii="Courier New" w:hAnsi="Courier New" w:cs="Courier New" w:hint="default"/>
+      </w:rPr>
+    </w:lvl>
+    <w:lvl w:ilvl="8" w:tplc="04090005" w:tentative="1">
+      <w:start w:val="1"/>
+      <w:numFmt w:val="bullet"/>
+      <w:lvlText w:val=""/>
+      <w:lvlJc w:val="left"/>
+      <w:pPr>
+        <w:ind w:left="6480" w:hanging="360"/>
+      </w:pPr>
+      <w:rPr>
+        <w:rFonts w:ascii="Wingdings" w:hAnsi="Wingdings" w:hint="default"/>
+      </w:rPr>
+    </w:lvl>
+  </w:abstractNum>
+  <w:abstractNum w:abstractNumId="3" w15:restartNumberingAfterBreak="0">
+    <w:nsid w:val="58544E28"/>
+    <w:multiLevelType w:val="hybridMultilevel"/>
+    <w:tmpl w:val="2B689134"/>
+    <w:lvl w:ilvl="0" w:tplc="04090001">
+      <w:start w:val="1"/>
+      <w:numFmt w:val="bullet"/>
+      <w:lvlText w:val=""/>
+      <w:lvlJc w:val="left"/>
+      <w:pPr>
+        <w:ind w:left="720" w:hanging="360"/>
+      </w:pPr>
+      <w:rPr>
+        <w:rFonts w:ascii="Symbol" w:hAnsi="Symbol" w:hint="default"/>
+      </w:rPr>
+    </w:lvl>
+    <w:lvl w:ilvl="1" w:tplc="04090003" w:tentative="1">
+      <w:start w:val="1"/>
+      <w:numFmt w:val="bullet"/>
+      <w:lvlText w:val="o"/>
+      <w:lvlJc w:val="left"/>
+      <w:pPr>
+        <w:ind w:left="1440" w:hanging="360"/>
+      </w:pPr>
+      <w:rPr>
+        <w:rFonts w:ascii="Courier New" w:hAnsi="Courier New" w:cs="Courier New" w:hint="default"/>
+      </w:rPr>
+    </w:lvl>
+    <w:lvl w:ilvl="2" w:tplc="04090005" w:tentative="1">
+      <w:start w:val="1"/>
+      <w:numFmt w:val="bullet"/>
+      <w:lvlText w:val=""/>
+      <w:lvlJc w:val="left"/>
+      <w:pPr>
+        <w:ind w:left="2160" w:hanging="360"/>
+      </w:pPr>
+      <w:rPr>
+        <w:rFonts w:ascii="Wingdings" w:hAnsi="Wingdings" w:hint="default"/>
+      </w:rPr>
+    </w:lvl>
+    <w:lvl w:ilvl="3" w:tplc="04090001" w:tentative="1">
+      <w:start w:val="1"/>
+      <w:numFmt w:val="bullet"/>
+      <w:lvlText w:val=""/>
+      <w:lvlJc w:val="left"/>
+      <w:pPr>
+        <w:ind w:left="2880" w:hanging="360"/>
+      </w:pPr>
+      <w:rPr>
+        <w:rFonts w:ascii="Symbol" w:hAnsi="Symbol" w:hint="default"/>
+      </w:rPr>
+    </w:lvl>
+    <w:lvl w:ilvl="4" w:tplc="04090003" w:tentative="1">
+      <w:start w:val="1"/>
+      <w:numFmt w:val="bullet"/>
+      <w:lvlText w:val="o"/>
+      <w:lvlJc w:val="left"/>
+      <w:pPr>
+        <w:ind w:left="3600" w:hanging="360"/>
+      </w:pPr>
+      <w:rPr>
+        <w:rFonts w:ascii="Courier New" w:hAnsi="Courier New" w:cs="Courier New" w:hint="default"/>
+      </w:rPr>
+    </w:lvl>
+    <w:lvl w:ilvl="5" w:tplc="04090005" w:tentative="1">
+      <w:start w:val="1"/>
+      <w:numFmt w:val="bullet"/>
+      <w:lvlText w:val=""/>
+      <w:lvlJc w:val="left"/>
+      <w:pPr>
+        <w:ind w:left="4320" w:hanging="360"/>
+      </w:pPr>
+      <w:rPr>
+        <w:rFonts w:ascii="Wingdings" w:hAnsi="Wingdings" w:hint="default"/>
+      </w:rPr>
+    </w:lvl>
+    <w:lvl w:ilvl="6" w:tplc="04090001" w:tentative="1">
+      <w:start w:val="1"/>
+      <w:numFmt w:val="bullet"/>
+      <w:lvlText w:val=""/>
+      <w:lvlJc w:val="left"/>
+      <w:pPr>
+        <w:ind w:left="5040" w:hanging="360"/>
+      </w:pPr>
+      <w:rPr>
+        <w:rFonts w:ascii="Symbol" w:hAnsi="Symbol" w:hint="default"/>
+      </w:rPr>
+    </w:lvl>
+    <w:lvl w:ilvl="7" w:tplc="04090003" w:tentative="1">
+      <w:start w:val="1"/>
+      <w:numFmt w:val="bullet"/>
+      <w:lvlText w:val="o"/>
+      <w:lvlJc w:val="left"/>
+      <w:pPr>
+        <w:ind w:left="5760" w:hanging="360"/>
+      </w:pPr>
+      <w:rPr>
+        <w:rFonts w:ascii="Courier New" w:hAnsi="Courier New" w:cs="Courier New" w:hint="default"/>
+      </w:rPr>
+    </w:lvl>
+    <w:lvl w:ilvl="8" w:tplc="04090005" w:tentative="1">
+      <w:start w:val="1"/>
+      <w:numFmt w:val="bullet"/>
+      <w:lvlText w:val=""/>
+      <w:lvlJc w:val="left"/>
+      <w:pPr>
+        <w:ind w:left="6480" w:hanging="360"/>
+      </w:pPr>
+      <w:rPr>
+        <w:rFonts w:ascii="Wingdings" w:hAnsi="Wingdings" w:hint="default"/>
+      </w:rPr>
+    </w:lvl>
+  </w:abstractNum>
+  <w:abstractNum w:abstractNumId="4" w15:restartNumberingAfterBreak="0">
+    <w:nsid w:val="6D7609F0"/>
+    <w:multiLevelType w:val="hybridMultilevel"/>
+    <w:tmpl w:val="BE903C88"/>
+    <w:lvl w:ilvl="0" w:tplc="04090001">
+      <w:start w:val="1"/>
+      <w:numFmt w:val="bullet"/>
+      <w:lvlText w:val=""/>
+      <w:lvlJc w:val="left"/>
+      <w:pPr>
+        <w:ind w:left="720" w:hanging="360"/>
+      </w:pPr>
+      <w:rPr>
+        <w:rFonts w:ascii="Symbol" w:hAnsi="Symbol" w:hint="default"/>
+      </w:rPr>
+    </w:lvl>
+    <w:lvl w:ilvl="1" w:tplc="04090003" w:tentative="1">
+      <w:start w:val="1"/>
+      <w:numFmt w:val="bullet"/>
+      <w:lvlText w:val="o"/>
+      <w:lvlJc w:val="left"/>
+      <w:pPr>
+        <w:ind w:left="1440" w:hanging="360"/>
+      </w:pPr>
+      <w:rPr>
+        <w:rFonts w:ascii="Courier New" w:hAnsi="Courier New" w:cs="Courier New" w:hint="default"/>
+      </w:rPr>
+    </w:lvl>
+    <w:lvl w:ilvl="2" w:tplc="04090005" w:tentative="1">
+      <w:start w:val="1"/>
+      <w:numFmt w:val="bullet"/>
+      <w:lvlText w:val=""/>
+      <w:lvlJc w:val="left"/>
+      <w:pPr>
+        <w:ind w:left="2160" w:hanging="360"/>
+      </w:pPr>
+      <w:rPr>
+        <w:rFonts w:ascii="Wingdings" w:hAnsi="Wingdings" w:hint="default"/>
+      </w:rPr>
+    </w:lvl>
+    <w:lvl w:ilvl="3" w:tplc="04090001" w:tentative="1">
+      <w:start w:val="1"/>
+      <w:numFmt w:val="bullet"/>
+      <w:lvlText w:val=""/>
+      <w:lvlJc w:val="left"/>
+      <w:pPr>
+        <w:ind w:left="2880" w:hanging="360"/>
+      </w:pPr>
+      <w:rPr>
+        <w:rFonts w:ascii="Symbol" w:hAnsi="Symbol" w:hint="default"/>
+      </w:rPr>
+    </w:lvl>
+    <w:lvl w:ilvl="4" w:tplc="04090003" w:tentative="1">
+      <w:start w:val="1"/>
+      <w:numFmt w:val="bullet"/>
+      <w:lvlText w:val="o"/>
+      <w:lvlJc w:val="left"/>
+      <w:pPr>
+        <w:ind w:left="3600" w:hanging="360"/>
+      </w:pPr>
+      <w:rPr>
+        <w:rFonts w:ascii="Courier New" w:hAnsi="Courier New" w:cs="Courier New" w:hint="default"/>
+      </w:rPr>
+    </w:lvl>
+    <w:lvl w:ilvl="5" w:tplc="04090005" w:tentative="1">
+      <w:start w:val="1"/>
+      <w:numFmt w:val="bullet"/>
+      <w:lvlText w:val=""/>
+      <w:lvlJc w:val="left"/>
+      <w:pPr>
+        <w:ind w:left="4320" w:hanging="360"/>
+      </w:pPr>
+      <w:rPr>
+        <w:rFonts w:ascii="Wingdings" w:hAnsi="Wingdings" w:hint="default"/>
+      </w:rPr>
+    </w:lvl>
+    <w:lvl w:ilvl="6" w:tplc="04090001" w:tentative="1">
+      <w:start w:val="1"/>
+      <w:numFmt w:val="bullet"/>
+      <w:lvlText w:val=""/>
+      <w:lvlJc w:val="left"/>
+      <w:pPr>
+        <w:ind w:left="5040" w:hanging="360"/>
+      </w:pPr>
+      <w:rPr>
+        <w:rFonts w:ascii="Symbol" w:hAnsi="Symbol" w:hint="default"/>
+      </w:rPr>
+    </w:lvl>
+    <w:lvl w:ilvl="7" w:tplc="04090003" w:tentative="1">
+      <w:start w:val="1"/>
+      <w:numFmt w:val="bullet"/>
+      <w:lvlText w:val="o"/>
+      <w:lvlJc w:val="left"/>
+      <w:pPr>
+        <w:ind w:left="5760" w:hanging="360"/>
+      </w:pPr>
+      <w:rPr>
+        <w:rFonts w:ascii="Courier New" w:hAnsi="Courier New" w:cs="Courier New" w:hint="default"/>
+      </w:rPr>
+    </w:lvl>
+    <w:lvl w:ilvl="8" w:tplc="04090005" w:tentative="1">
+      <w:start w:val="1"/>
+      <w:numFmt w:val="bullet"/>
+      <w:lvlText w:val=""/>
+      <w:lvlJc w:val="left"/>
+      <w:pPr>
+        <w:ind w:left="6480" w:hanging="360"/>
+      </w:pPr>
+      <w:rPr>
+        <w:rFonts w:ascii="Wingdings" w:hAnsi="Wingdings" w:hint="default"/>
+      </w:rPr>
+    </w:lvl>
+  </w:abstractNum>
+  <w:abstractNum w:abstractNumId="5" w15:restartNumberingAfterBreak="0">
+    <w:nsid w:val="75784EB3"/>
+    <w:multiLevelType w:val="hybridMultilevel"/>
+    <w:tmpl w:val="F1D06636"/>
+    <w:lvl w:ilvl="0" w:tplc="04090001">
+      <w:start w:val="1"/>
+      <w:numFmt w:val="bullet"/>
+      <w:lvlText w:val=""/>
+      <w:lvlJc w:val="left"/>
+      <w:pPr>
+        <w:ind w:left="720" w:hanging="360"/>
+      </w:pPr>
+      <w:rPr>
+        <w:rFonts w:ascii="Symbol" w:hAnsi="Symbol" w:hint="default"/>
+      </w:rPr>
+    </w:lvl>
+    <w:lvl w:ilvl="1" w:tplc="04090003" w:tentative="1">
+      <w:start w:val="1"/>
+      <w:numFmt w:val="bullet"/>
+      <w:lvlText w:val="o"/>
+      <w:lvlJc w:val="left"/>
+      <w:pPr>
+        <w:ind w:left="1440" w:hanging="360"/>
+      </w:pPr>
+      <w:rPr>
+        <w:rFonts w:ascii="Courier New" w:hAnsi="Courier New" w:cs="Courier New" w:hint="default"/>
+      </w:rPr>
+    </w:lvl>
+    <w:lvl w:ilvl="2" w:tplc="04090005" w:tentative="1">
+      <w:start w:val="1"/>
+      <w:numFmt w:val="bullet"/>
+      <w:lvlText w:val=""/>
+      <w:lvlJc w:val="left"/>
+      <w:pPr>
+        <w:ind w:left="2160" w:hanging="360"/>
+      </w:pPr>
+      <w:rPr>
+        <w:rFonts w:ascii="Wingdings" w:hAnsi="Wingdings" w:hint="default"/>
+      </w:rPr>
+    </w:lvl>
+    <w:lvl w:ilvl="3" w:tplc="04090001" w:tentative="1">
+      <w:start w:val="1"/>
+      <w:numFmt w:val="bullet"/>
+      <w:lvlText w:val=""/>
+      <w:lvlJc w:val="left"/>
+      <w:pPr>
+        <w:ind w:left="2880" w:hanging="360"/>
+      </w:pPr>
+      <w:rPr>
+        <w:rFonts w:ascii="Symbol" w:hAnsi="Symbol" w:hint="default"/>
+      </w:rPr>
+    </w:lvl>
+    <w:lvl w:ilvl="4" w:tplc="04090003" w:tentative="1">
+      <w:start w:val="1"/>
+      <w:numFmt w:val="bullet"/>
+      <w:lvlText w:val="o"/>
+      <w:lvlJc w:val="left"/>
+      <w:pPr>
+        <w:ind w:left="3600" w:hanging="360"/>
+      </w:pPr>
+      <w:rPr>
+        <w:rFonts w:ascii="Courier New" w:hAnsi="Courier New" w:cs="Courier New" w:hint="default"/>
+      </w:rPr>
+    </w:lvl>
+    <w:lvl w:ilvl="5" w:tplc="04090005" w:tentative="1">
+      <w:start w:val="1"/>
+      <w:numFmt w:val="bullet"/>
+      <w:lvlText w:val=""/>
+      <w:lvlJc w:val="left"/>
+      <w:pPr>
+        <w:ind w:left="4320" w:hanging="360"/>
+      </w:pPr>
+      <w:rPr>
+        <w:rFonts w:ascii="Wingdings" w:hAnsi="Wingdings" w:hint="default"/>
+      </w:rPr>
+    </w:lvl>
+    <w:lvl w:ilvl="6" w:tplc="04090001" w:tentative="1">
+      <w:start w:val="1"/>
+      <w:numFmt w:val="bullet"/>
+      <w:lvlText w:val=""/>
+      <w:lvlJc w:val="left"/>
+      <w:pPr>
+        <w:ind w:left="5040" w:hanging="360"/>
+      </w:pPr>
+      <w:rPr>
+        <w:rFonts w:ascii="Symbol" w:hAnsi="Symbol" w:hint="default"/>
+      </w:rPr>
+    </w:lvl>
+    <w:lvl w:ilvl="7" w:tplc="04090003" w:tentative="1">
+      <w:start w:val="1"/>
+      <w:numFmt w:val="bullet"/>
+      <w:lvlText w:val="o"/>
+      <w:lvlJc w:val="left"/>
+      <w:pPr>
+        <w:ind w:left="5760" w:hanging="360"/>
+      </w:pPr>
+      <w:rPr>
+        <w:rFonts w:ascii="Courier New" w:hAnsi="Courier New" w:cs="Courier New" w:hint="default"/>
+      </w:rPr>
+    </w:lvl>
+    <w:lvl w:ilvl="8" w:tplc="04090005" w:tentative="1">
+      <w:start w:val="1"/>
+      <w:numFmt w:val="bullet"/>
+      <w:lvlText w:val=""/>
+      <w:lvlJc w:val="left"/>
+      <w:pPr>
+        <w:ind w:left="6480" w:hanging="360"/>
+      </w:pPr>
+      <w:rPr>
+        <w:rFonts w:ascii="Wingdings" w:hAnsi="Wingdings" w:hint="default"/>
+      </w:rPr>
+    </w:lvl>
+  </w:abstractNum>
+  <w:abstractNum w:abstractNumId="6" w15:restartNumberingAfterBreak="0">
+    <w:nsid w:val="787159FF"/>
+    <w:multiLevelType w:val="hybridMultilevel"/>
+    <w:tmpl w:val="966C5C5C"/>
+    <w:lvl w:ilvl="0" w:tplc="04090001">
+      <w:start w:val="1"/>
+      <w:numFmt w:val="bullet"/>
+      <w:lvlText w:val=""/>
+      <w:lvlJc w:val="left"/>
+      <w:pPr>
+        <w:ind w:left="720" w:hanging="360"/>
+      </w:pPr>
+      <w:rPr>
+        <w:rFonts w:ascii="Symbol" w:hAnsi="Symbol" w:hint="default"/>
+      </w:rPr>
+    </w:lvl>
+    <w:lvl w:ilvl="1" w:tplc="04090003" w:tentative="1">
+      <w:start w:val="1"/>
+      <w:numFmt w:val="bullet"/>
+      <w:lvlText w:val="o"/>
+      <w:lvlJc w:val="left"/>
+      <w:pPr>
+        <w:ind w:left="1440" w:hanging="360"/>
+      </w:pPr>
+      <w:rPr>
+        <w:rFonts w:ascii="Courier New" w:hAnsi="Courier New" w:cs="Courier New" w:hint="default"/>
+      </w:rPr>
+    </w:lvl>
+    <w:lvl w:ilvl="2" w:tplc="04090005" w:tentative="1">
+      <w:start w:val="1"/>
+      <w:numFmt w:val="bullet"/>
+      <w:lvlText w:val=""/>
+      <w:lvlJc w:val="left"/>
+      <w:pPr>
+        <w:ind w:left="2160" w:hanging="360"/>
+      </w:pPr>
+      <w:rPr>
+        <w:rFonts w:ascii="Wingdings" w:hAnsi="Wingdings" w:hint="default"/>
+      </w:rPr>
+    </w:lvl>
+    <w:lvl w:ilvl="3" w:tplc="04090001" w:tentative="1">
+      <w:start w:val="1"/>
+      <w:numFmt w:val="bullet"/>
+      <w:lvlText w:val=""/>
+      <w:lvlJc w:val="left"/>
+      <w:pPr>
+        <w:ind w:left="2880" w:hanging="360"/>
+      </w:pPr>
+      <w:rPr>
+        <w:rFonts w:ascii="Symbol" w:hAnsi="Symbol" w:hint="default"/>
+      </w:rPr>
+    </w:lvl>
+    <w:lvl w:ilvl="4" w:tplc="04090003" w:tentative="1">
+      <w:start w:val="1"/>
+      <w:numFmt w:val="bullet"/>
+      <w:lvlText w:val="o"/>
+      <w:lvlJc w:val="left"/>
+      <w:pPr>
+        <w:ind w:left="3600" w:hanging="360"/>
+      </w:pPr>
+      <w:rPr>
+        <w:rFonts w:ascii="Courier New" w:hAnsi="Courier New" w:cs="Courier New" w:hint="default"/>
+      </w:rPr>
+    </w:lvl>
+    <w:lvl w:ilvl="5" w:tplc="04090005" w:tentative="1">
+      <w:start w:val="1"/>
+      <w:numFmt w:val="bullet"/>
+      <w:lvlText w:val=""/>
+      <w:lvlJc w:val="left"/>
+      <w:pPr>
+        <w:ind w:left="4320" w:hanging="360"/>
+      </w:pPr>
+      <w:rPr>
+        <w:rFonts w:ascii="Wingdings" w:hAnsi="Wingdings" w:hint="default"/>
+      </w:rPr>
+    </w:lvl>
+    <w:lvl w:ilvl="6" w:tplc="04090001" w:tentative="1">
+      <w:start w:val="1"/>
+      <w:numFmt w:val="bullet"/>
+      <w:lvlText w:val=""/>
+      <w:lvlJc w:val="left"/>
+      <w:pPr>
+        <w:ind w:left="5040" w:hanging="360"/>
+      </w:pPr>
+      <w:rPr>
+        <w:rFonts w:ascii="Symbol" w:hAnsi="Symbol" w:hint="default"/>
+      </w:rPr>
+    </w:lvl>
+    <w:lvl w:ilvl="7" w:tplc="04090003" w:tentative="1">
+      <w:start w:val="1"/>
+      <w:numFmt w:val="bullet"/>
+      <w:lvlText w:val="o"/>
+      <w:lvlJc w:val="left"/>
+      <w:pPr>
+        <w:ind w:left="5760" w:hanging="360"/>
+      </w:pPr>
+      <w:rPr>
+        <w:rFonts w:ascii="Courier New" w:hAnsi="Courier New" w:cs="Courier New" w:hint="default"/>
+      </w:rPr>
+    </w:lvl>
+    <w:lvl w:ilvl="8" w:tplc="04090005" w:tentative="1">
+      <w:start w:val="1"/>
+      <w:numFmt w:val="bullet"/>
+      <w:lvlText w:val=""/>
+      <w:lvlJc w:val="left"/>
+      <w:pPr>
+        <w:ind w:left="6480" w:hanging="360"/>
+      </w:pPr>
+      <w:rPr>
+        <w:rFonts w:ascii="Wingdings" w:hAnsi="Wingdings" w:hint="default"/>
+      </w:rPr>
+    </w:lvl>
+  </w:abstractNum>
+  <w:num w:numId="1" w16cid:durableId="1265260526">
+    <w:abstractNumId w:val="2"/>
+  </w:num>
+  <w:num w:numId="2" w16cid:durableId="1365670586">
+    <w:abstractNumId w:val="0"/>
+  </w:num>
+  <w:num w:numId="3" w16cid:durableId="400102774">
+    <w:abstractNumId w:val="6"/>
+  </w:num>
+  <w:num w:numId="4" w16cid:durableId="383024732">
+    <w:abstractNumId w:val="5"/>
+  </w:num>
+  <w:num w:numId="5" w16cid:durableId="1816485547">
+    <w:abstractNumId w:val="1"/>
+  </w:num>
+  <w:num w:numId="6" w16cid:durableId="452750805">
+    <w:abstractNumId w:val="3"/>
+  </w:num>
+  <w:num w:numId="7" w16cid:durableId="1937513572">
+    <w:abstractNumId w:val="4"/>
+  </w:num>
+</w:numbering>
 </file>
 
 <file path=word/styles.xml><?xml version="1.0" encoding="utf-8"?>
@@ -2287,6 +6271,17 @@
     <w:semiHidden/>
     <w:unhideWhenUsed/>
   </w:style>
+  <w:style w:type="paragraph" w:styleId="ListParagraph">
+    <w:name w:val="List Paragraph"/>
+    <w:basedOn w:val="Normal"/>
+    <w:uiPriority w:val="34"/>
+    <w:qFormat/>
+    <w:rsid w:val="00D0217C"/>
+    <w:pPr>
+      <w:ind w:left="720"/>
+      <w:contextualSpacing/>
+    </w:pPr>
+  </w:style>
 </w:styles>
 </file>
 
